--- a/Day-7 Morning Assignment.docx
+++ b/Day-7 Morning Assignment.docx
@@ -29,6 +29,7 @@
         <w:tc>
           <w:tcPr>
             <w:tcW w:w="9576" w:type="dxa"/>
+            <w:shd w:val="clear" w:color="auto" w:fill="95B3D7" w:themeFill="accent1" w:themeFillTint="99"/>
           </w:tcPr>
           <w:p>
             <w:pPr>
@@ -2048,7 +2049,7 @@
                 <v:shape id="_x0000_i1025" type="#_x0000_t75" style="width:280.7pt;height:135.8pt" o:ole="">
                   <v:imagedata r:id="rId4" o:title=""/>
                 </v:shape>
-                <o:OLEObject Type="Embed" ProgID="PBrush" ShapeID="_x0000_i1025" DrawAspect="Content" ObjectID="_1705329810" r:id="rId5"/>
+                <o:OLEObject Type="Embed" ProgID="PBrush" ShapeID="_x0000_i1025" DrawAspect="Content" ObjectID="_1705433637" r:id="rId5"/>
               </w:object>
             </w:r>
           </w:p>
@@ -2440,6 +2441,7 @@
       <w:tr>
         <w:trPr>
           <w:gridAfter w:val="1"/>
+          <w:wAfter w:w="231" w:type="dxa"/>
         </w:trPr>
         <w:tc>
           <w:tcPr>
@@ -2465,6 +2467,7 @@
       <w:tr>
         <w:trPr>
           <w:gridAfter w:val="1"/>
+          <w:wAfter w:w="231" w:type="dxa"/>
         </w:trPr>
         <w:tc>
           <w:tcPr>
@@ -2541,6 +2544,7 @@
       <w:tr>
         <w:trPr>
           <w:gridAfter w:val="1"/>
+          <w:wAfter w:w="231" w:type="dxa"/>
         </w:trPr>
         <w:tc>
           <w:tcPr>
@@ -2606,6 +2610,7 @@
       <w:tr>
         <w:trPr>
           <w:gridAfter w:val="1"/>
+          <w:wAfter w:w="231" w:type="dxa"/>
         </w:trPr>
         <w:tc>
           <w:tcPr>
@@ -4505,6 +4510,7 @@
       <w:tr>
         <w:trPr>
           <w:gridAfter w:val="1"/>
+          <w:wAfter w:w="231" w:type="dxa"/>
         </w:trPr>
         <w:tc>
           <w:tcPr>
@@ -4529,6 +4535,7 @@
       <w:tr>
         <w:trPr>
           <w:gridAfter w:val="1"/>
+          <w:wAfter w:w="231" w:type="dxa"/>
         </w:trPr>
         <w:tc>
           <w:tcPr>
@@ -4541,11 +4548,11 @@
               </w:rPr>
             </w:pPr>
             <w:r>
-              <w:object w:dxaOrig="4560" w:dyaOrig="4310">
-                <v:shape id="_x0000_i1034" type="#_x0000_t75" style="width:227.85pt;height:215.55pt" o:ole="">
+              <w:object w:dxaOrig="5000" w:dyaOrig="4050">
+                <v:shape id="_x0000_i1032" type="#_x0000_t75" style="width:250.2pt;height:202.35pt" o:ole="">
                   <v:imagedata r:id="rId7" o:title=""/>
                 </v:shape>
-                <o:OLEObject Type="Embed" ProgID="PBrush" ShapeID="_x0000_i1034" DrawAspect="Content" ObjectID="_1705329811" r:id="rId8"/>
+                <o:OLEObject Type="Embed" ProgID="PBrush" ShapeID="_x0000_i1032" DrawAspect="Content" ObjectID="_1705433638" r:id="rId8"/>
               </w:object>
             </w:r>
           </w:p>
@@ -6261,29 +6268,29 @@
                 <w:sz w:val="19"/>
                 <w:szCs w:val="19"/>
               </w:rPr>
+              <w:t xml:space="preserve">        {</w:t>
+            </w:r>
+          </w:p>
+          <w:p>
+            <w:pPr>
+              <w:autoSpaceDE w:val="0"/>
+              <w:autoSpaceDN w:val="0"/>
+              <w:adjustRightInd w:val="0"/>
+              <w:rPr>
+                <w:rFonts w:ascii="Cascadia Mono" w:hAnsi="Cascadia Mono" w:cs="Cascadia Mono"/>
+                <w:color w:val="000000"/>
+                <w:sz w:val="19"/>
+                <w:szCs w:val="19"/>
+              </w:rPr>
+            </w:pPr>
+            <w:r>
+              <w:rPr>
+                <w:rFonts w:ascii="Cascadia Mono" w:hAnsi="Cascadia Mono" w:cs="Cascadia Mono"/>
+                <w:color w:val="000000"/>
+                <w:sz w:val="19"/>
+                <w:szCs w:val="19"/>
+              </w:rPr>
               <w:lastRenderedPageBreak/>
-              <w:t xml:space="preserve">        {</w:t>
-            </w:r>
-          </w:p>
-          <w:p>
-            <w:pPr>
-              <w:autoSpaceDE w:val="0"/>
-              <w:autoSpaceDN w:val="0"/>
-              <w:adjustRightInd w:val="0"/>
-              <w:rPr>
-                <w:rFonts w:ascii="Cascadia Mono" w:hAnsi="Cascadia Mono" w:cs="Cascadia Mono"/>
-                <w:color w:val="000000"/>
-                <w:sz w:val="19"/>
-                <w:szCs w:val="19"/>
-              </w:rPr>
-            </w:pPr>
-            <w:r>
-              <w:rPr>
-                <w:rFonts w:ascii="Cascadia Mono" w:hAnsi="Cascadia Mono" w:cs="Cascadia Mono"/>
-                <w:color w:val="000000"/>
-                <w:sz w:val="19"/>
-                <w:szCs w:val="19"/>
-              </w:rPr>
               <w:t xml:space="preserve">            Product </w:t>
             </w:r>
             <w:proofErr w:type="spellStart"/>
@@ -6563,10 +6570,10 @@
             </w:pPr>
             <w:r>
               <w:object w:dxaOrig="5650" w:dyaOrig="4050">
-                <v:shape id="_x0000_i1031" type="#_x0000_t75" style="width:282.55pt;height:202.35pt" o:ole="">
+                <v:shape id="_x0000_i1026" type="#_x0000_t75" style="width:282.55pt;height:202.35pt" o:ole="">
                   <v:imagedata r:id="rId9" o:title=""/>
                 </v:shape>
-                <o:OLEObject Type="Embed" ProgID="PBrush" ShapeID="_x0000_i1031" DrawAspect="Content" ObjectID="_1705329812" r:id="rId10"/>
+                <o:OLEObject Type="Embed" ProgID="PBrush" ShapeID="_x0000_i1026" DrawAspect="Content" ObjectID="_1705433639" r:id="rId10"/>
               </w:object>
             </w:r>
           </w:p>
@@ -7450,67 +7457,67 @@
                 <w:sz w:val="19"/>
                 <w:szCs w:val="19"/>
               </w:rPr>
+              <w:t xml:space="preserve">            </w:t>
+            </w:r>
+            <w:proofErr w:type="spellStart"/>
+            <w:r>
+              <w:rPr>
+                <w:rFonts w:ascii="Cascadia Mono" w:hAnsi="Cascadia Mono" w:cs="Cascadia Mono"/>
+                <w:color w:val="000000"/>
+                <w:sz w:val="19"/>
+                <w:szCs w:val="19"/>
+              </w:rPr>
+              <w:t>Console.WriteLine</w:t>
+            </w:r>
+            <w:proofErr w:type="spellEnd"/>
+            <w:r>
+              <w:rPr>
+                <w:rFonts w:ascii="Cascadia Mono" w:hAnsi="Cascadia Mono" w:cs="Cascadia Mono"/>
+                <w:color w:val="000000"/>
+                <w:sz w:val="19"/>
+                <w:szCs w:val="19"/>
+              </w:rPr>
+              <w:t>(</w:t>
+            </w:r>
+            <w:r>
+              <w:rPr>
+                <w:rFonts w:ascii="Cascadia Mono" w:hAnsi="Cascadia Mono" w:cs="Cascadia Mono"/>
+                <w:color w:val="A31515"/>
+                <w:sz w:val="19"/>
+                <w:szCs w:val="19"/>
+              </w:rPr>
+              <w:t>"Enter Your seller Id : "</w:t>
+            </w:r>
+            <w:r>
+              <w:rPr>
+                <w:rFonts w:ascii="Cascadia Mono" w:hAnsi="Cascadia Mono" w:cs="Cascadia Mono"/>
+                <w:color w:val="000000"/>
+                <w:sz w:val="19"/>
+                <w:szCs w:val="19"/>
+              </w:rPr>
+              <w:t>);</w:t>
+            </w:r>
+          </w:p>
+          <w:p>
+            <w:pPr>
+              <w:autoSpaceDE w:val="0"/>
+              <w:autoSpaceDN w:val="0"/>
+              <w:adjustRightInd w:val="0"/>
+              <w:rPr>
+                <w:rFonts w:ascii="Cascadia Mono" w:hAnsi="Cascadia Mono" w:cs="Cascadia Mono"/>
+                <w:color w:val="000000"/>
+                <w:sz w:val="19"/>
+                <w:szCs w:val="19"/>
+              </w:rPr>
+            </w:pPr>
+            <w:r>
+              <w:rPr>
+                <w:rFonts w:ascii="Cascadia Mono" w:hAnsi="Cascadia Mono" w:cs="Cascadia Mono"/>
+                <w:color w:val="000000"/>
+                <w:sz w:val="19"/>
+                <w:szCs w:val="19"/>
+              </w:rPr>
               <w:lastRenderedPageBreak/>
-              <w:t xml:space="preserve">            </w:t>
-            </w:r>
-            <w:proofErr w:type="spellStart"/>
-            <w:r>
-              <w:rPr>
-                <w:rFonts w:ascii="Cascadia Mono" w:hAnsi="Cascadia Mono" w:cs="Cascadia Mono"/>
-                <w:color w:val="000000"/>
-                <w:sz w:val="19"/>
-                <w:szCs w:val="19"/>
-              </w:rPr>
-              <w:t>Console.WriteLine</w:t>
-            </w:r>
-            <w:proofErr w:type="spellEnd"/>
-            <w:r>
-              <w:rPr>
-                <w:rFonts w:ascii="Cascadia Mono" w:hAnsi="Cascadia Mono" w:cs="Cascadia Mono"/>
-                <w:color w:val="000000"/>
-                <w:sz w:val="19"/>
-                <w:szCs w:val="19"/>
-              </w:rPr>
-              <w:t>(</w:t>
-            </w:r>
-            <w:r>
-              <w:rPr>
-                <w:rFonts w:ascii="Cascadia Mono" w:hAnsi="Cascadia Mono" w:cs="Cascadia Mono"/>
-                <w:color w:val="A31515"/>
-                <w:sz w:val="19"/>
-                <w:szCs w:val="19"/>
-              </w:rPr>
-              <w:t>"Enter Your seller Id : "</w:t>
-            </w:r>
-            <w:r>
-              <w:rPr>
-                <w:rFonts w:ascii="Cascadia Mono" w:hAnsi="Cascadia Mono" w:cs="Cascadia Mono"/>
-                <w:color w:val="000000"/>
-                <w:sz w:val="19"/>
-                <w:szCs w:val="19"/>
-              </w:rPr>
-              <w:t>);</w:t>
-            </w:r>
-          </w:p>
-          <w:p>
-            <w:pPr>
-              <w:autoSpaceDE w:val="0"/>
-              <w:autoSpaceDN w:val="0"/>
-              <w:adjustRightInd w:val="0"/>
-              <w:rPr>
-                <w:rFonts w:ascii="Cascadia Mono" w:hAnsi="Cascadia Mono" w:cs="Cascadia Mono"/>
-                <w:color w:val="000000"/>
-                <w:sz w:val="19"/>
-                <w:szCs w:val="19"/>
-              </w:rPr>
-            </w:pPr>
-            <w:r>
-              <w:rPr>
-                <w:rFonts w:ascii="Cascadia Mono" w:hAnsi="Cascadia Mono" w:cs="Cascadia Mono"/>
-                <w:color w:val="000000"/>
-                <w:sz w:val="19"/>
-                <w:szCs w:val="19"/>
-              </w:rPr>
               <w:t xml:space="preserve">            id = Convert.ToInt32(</w:t>
             </w:r>
             <w:proofErr w:type="spellStart"/>
@@ -8665,11 +8672,11 @@
               </w:rPr>
             </w:pPr>
             <w:r>
-              <w:object w:dxaOrig="5420" w:dyaOrig="4670">
-                <v:shape id="_x0000_i1032" type="#_x0000_t75" style="width:271.15pt;height:233.3pt" o:ole="">
+              <w:object w:dxaOrig="4770" w:dyaOrig="3070">
+                <v:shape id="_x0000_i1033" type="#_x0000_t75" style="width:238.35pt;height:153.55pt" o:ole="">
                   <v:imagedata r:id="rId11" o:title=""/>
                 </v:shape>
-                <o:OLEObject Type="Embed" ProgID="PBrush" ShapeID="_x0000_i1032" DrawAspect="Content" ObjectID="_1705329813" r:id="rId12"/>
+                <o:OLEObject Type="Embed" ProgID="PBrush" ShapeID="_x0000_i1033" DrawAspect="Content" ObjectID="_1705433640" r:id="rId12"/>
               </w:object>
             </w:r>
           </w:p>
@@ -8768,7 +8775,6 @@
               <w:rPr>
                 <w:lang w:val="en-IN"/>
               </w:rPr>
-              <w:lastRenderedPageBreak/>
               <w:t>Code:</w:t>
             </w:r>
           </w:p>
@@ -9077,6 +9083,7 @@
                 <w:sz w:val="19"/>
                 <w:szCs w:val="19"/>
               </w:rPr>
+              <w:lastRenderedPageBreak/>
               <w:t>{</w:t>
             </w:r>
           </w:p>
@@ -10691,6 +10698,7 @@
               <w:rPr>
                 <w:lang w:val="en-IN"/>
               </w:rPr>
+              <w:lastRenderedPageBreak/>
               <w:t>OutP</w:t>
             </w:r>
             <w:r>
@@ -10721,11 +10729,11 @@
               </w:rPr>
             </w:pPr>
             <w:r>
-              <w:object w:dxaOrig="5480" w:dyaOrig="4250">
-                <v:shape id="_x0000_i1033" type="#_x0000_t75" style="width:273.85pt;height:212.35pt" o:ole="">
+              <w:object w:dxaOrig="4800" w:dyaOrig="2970">
+                <v:shape id="_x0000_i1034" type="#_x0000_t75" style="width:240.15pt;height:148.55pt" o:ole="">
                   <v:imagedata r:id="rId13" o:title=""/>
                 </v:shape>
-                <o:OLEObject Type="Embed" ProgID="PBrush" ShapeID="_x0000_i1033" DrawAspect="Content" ObjectID="_1705329814" r:id="rId14"/>
+                <o:OLEObject Type="Embed" ProgID="PBrush" ShapeID="_x0000_i1034" DrawAspect="Content" ObjectID="_1705433641" r:id="rId14"/>
               </w:object>
             </w:r>
           </w:p>
@@ -11975,10 +11983,10 @@
             </w:pPr>
             <w:r>
               <w:object w:dxaOrig="5590" w:dyaOrig="3370">
-                <v:shape id="_x0000_i1026" type="#_x0000_t75" style="width:279.35pt;height:168.6pt" o:ole="">
+                <v:shape id="_x0000_i1027" type="#_x0000_t75" style="width:279.35pt;height:168.6pt" o:ole="">
                   <v:imagedata r:id="rId15" o:title=""/>
                 </v:shape>
-                <o:OLEObject Type="Embed" ProgID="PBrush" ShapeID="_x0000_i1026" DrawAspect="Content" ObjectID="_1705329815" r:id="rId16"/>
+                <o:OLEObject Type="Embed" ProgID="PBrush" ShapeID="_x0000_i1027" DrawAspect="Content" ObjectID="_1705433642" r:id="rId16"/>
               </w:object>
             </w:r>
           </w:p>
@@ -14336,10 +14344,10 @@
             </w:pPr>
             <w:r>
               <w:object w:dxaOrig="5210" w:dyaOrig="5440">
-                <v:shape id="_x0000_i1027" type="#_x0000_t75" style="width:260.65pt;height:272.05pt" o:ole="">
+                <v:shape id="_x0000_i1028" type="#_x0000_t75" style="width:260.65pt;height:272.05pt" o:ole="">
                   <v:imagedata r:id="rId17" o:title=""/>
                 </v:shape>
-                <o:OLEObject Type="Embed" ProgID="PBrush" ShapeID="_x0000_i1027" DrawAspect="Content" ObjectID="_1705329816" r:id="rId18"/>
+                <o:OLEObject Type="Embed" ProgID="PBrush" ShapeID="_x0000_i1028" DrawAspect="Content" ObjectID="_1705433643" r:id="rId18"/>
               </w:object>
             </w:r>
           </w:p>
@@ -16915,10 +16923,10 @@
             </w:pPr>
             <w:r>
               <w:object w:dxaOrig="5700" w:dyaOrig="4690">
-                <v:shape id="_x0000_i1028" type="#_x0000_t75" style="width:284.8pt;height:234.7pt" o:ole="">
+                <v:shape id="_x0000_i1029" type="#_x0000_t75" style="width:284.8pt;height:234.7pt" o:ole="">
                   <v:imagedata r:id="rId19" o:title=""/>
                 </v:shape>
-                <o:OLEObject Type="Embed" ProgID="PBrush" ShapeID="_x0000_i1028" DrawAspect="Content" ObjectID="_1705329817" r:id="rId20"/>
+                <o:OLEObject Type="Embed" ProgID="PBrush" ShapeID="_x0000_i1029" DrawAspect="Content" ObjectID="_1705433644" r:id="rId20"/>
               </w:object>
             </w:r>
           </w:p>
@@ -19431,10 +19439,10 @@
             </w:pPr>
             <w:r>
               <w:object w:dxaOrig="7960" w:dyaOrig="5080">
-                <v:shape id="_x0000_i1029" type="#_x0000_t75" style="width:397.8pt;height:253.8pt" o:ole="">
+                <v:shape id="_x0000_i1030" type="#_x0000_t75" style="width:397.8pt;height:253.8pt" o:ole="">
                   <v:imagedata r:id="rId21" o:title=""/>
                 </v:shape>
-                <o:OLEObject Type="Embed" ProgID="PBrush" ShapeID="_x0000_i1029" DrawAspect="Content" ObjectID="_1705329818" r:id="rId22"/>
+                <o:OLEObject Type="Embed" ProgID="PBrush" ShapeID="_x0000_i1030" DrawAspect="Content" ObjectID="_1705433645" r:id="rId22"/>
               </w:object>
             </w:r>
           </w:p>
@@ -21994,10 +22002,10 @@
             </w:pPr>
             <w:r>
               <w:object w:dxaOrig="5700" w:dyaOrig="5570">
-                <v:shape id="_x0000_i1030" type="#_x0000_t75" style="width:284.8pt;height:278.45pt" o:ole="">
+                <v:shape id="_x0000_i1031" type="#_x0000_t75" style="width:284.8pt;height:278.45pt" o:ole="">
                   <v:imagedata r:id="rId23" o:title=""/>
                 </v:shape>
-                <o:OLEObject Type="Embed" ProgID="PBrush" ShapeID="_x0000_i1030" DrawAspect="Content" ObjectID="_1705329819" r:id="rId24"/>
+                <o:OLEObject Type="Embed" ProgID="PBrush" ShapeID="_x0000_i1031" DrawAspect="Content" ObjectID="_1705433646" r:id="rId24"/>
               </w:object>
             </w:r>
           </w:p>

--- a/Day-7 Morning Assignment.docx
+++ b/Day-7 Morning Assignment.docx
@@ -2049,7 +2049,7 @@
                 <v:shape id="_x0000_i1025" type="#_x0000_t75" style="width:280.7pt;height:135.8pt" o:ole="">
                   <v:imagedata r:id="rId4" o:title=""/>
                 </v:shape>
-                <o:OLEObject Type="Embed" ProgID="PBrush" ShapeID="_x0000_i1025" DrawAspect="Content" ObjectID="_1705433637" r:id="rId5"/>
+                <o:OLEObject Type="Embed" ProgID="PBrush" ShapeID="_x0000_i1025" DrawAspect="Content" ObjectID="_1705514291" r:id="rId5"/>
               </w:object>
             </w:r>
           </w:p>
@@ -2330,9 +2330,6 @@
     </w:p>
     <w:p>
       <w:pPr>
-        <w:tabs>
-          <w:tab w:val="left" w:pos="3345"/>
-        </w:tabs>
         <w:rPr>
           <w:lang w:val="en-IN"/>
         </w:rPr>
@@ -2341,18 +2338,26 @@
         <w:rPr>
           <w:lang w:val="en-IN"/>
         </w:rPr>
-        <w:t>Class</w:t>
+        <w:t xml:space="preserve">         </w:t>
       </w:r>
       <w:r>
         <w:rPr>
           <w:lang w:val="en-IN"/>
         </w:rPr>
-        <w:tab/>
-        <w:t xml:space="preserve">      Objects</w:t>
+        <w:t xml:space="preserve">     Class                   </w:t>
+      </w:r>
+      <w:r>
+        <w:rPr>
+          <w:lang w:val="en-IN"/>
+        </w:rPr>
+        <w:t xml:space="preserve">                                                                    Objects</w:t>
       </w:r>
     </w:p>
     <w:p>
       <w:pPr>
+        <w:tabs>
+          <w:tab w:val="left" w:pos="3345"/>
+        </w:tabs>
         <w:rPr>
           <w:lang w:val="en-IN"/>
         </w:rPr>
@@ -2363,9 +2368,9 @@
         </w:rPr>
         <w:drawing>
           <wp:inline distT="0" distB="0" distL="0" distR="0">
-            <wp:extent cx="5434330" cy="2569845"/>
-            <wp:effectExtent l="19050" t="0" r="0" b="0"/>
-            <wp:docPr id="7" name="Picture 7"/>
+            <wp:extent cx="5937885" cy="2615565"/>
+            <wp:effectExtent l="19050" t="0" r="5715" b="0"/>
+            <wp:docPr id="14" name="Picture 14"/>
             <wp:cNvGraphicFramePr>
               <a:graphicFrameLocks xmlns:a="http://schemas.openxmlformats.org/drawingml/2006/main" noChangeAspect="1"/>
             </wp:cNvGraphicFramePr>
@@ -2373,7 +2378,7 @@
               <a:graphicData uri="http://schemas.openxmlformats.org/drawingml/2006/picture">
                 <pic:pic xmlns:pic="http://schemas.openxmlformats.org/drawingml/2006/picture">
                   <pic:nvPicPr>
-                    <pic:cNvPr id="0" name="Picture 7"/>
+                    <pic:cNvPr id="0" name="Picture 14"/>
                     <pic:cNvPicPr>
                       <a:picLocks noChangeAspect="1" noChangeArrowheads="1"/>
                     </pic:cNvPicPr>
@@ -2388,7 +2393,7 @@
                   <pic:spPr bwMode="auto">
                     <a:xfrm>
                       <a:off x="0" y="0"/>
-                      <a:ext cx="5434330" cy="2569845"/>
+                      <a:ext cx="5937885" cy="2615565"/>
                     </a:xfrm>
                     <a:prstGeom prst="rect">
                       <a:avLst/>
@@ -2407,6 +2412,26 @@
           </wp:inline>
         </w:drawing>
       </w:r>
+      <w:r>
+        <w:rPr>
+          <w:lang w:val="en-IN"/>
+        </w:rPr>
+        <w:t xml:space="preserve">         </w:t>
+      </w:r>
+      <w:r>
+        <w:rPr>
+          <w:lang w:val="en-IN"/>
+        </w:rPr>
+        <w:tab/>
+        <w:t xml:space="preserve">                    </w:t>
+      </w:r>
+    </w:p>
+    <w:p>
+      <w:pPr>
+        <w:rPr>
+          <w:lang w:val="en-IN"/>
+        </w:rPr>
+      </w:pPr>
     </w:p>
     <w:p>
       <w:pPr>
@@ -4549,10 +4574,10 @@
             </w:pPr>
             <w:r>
               <w:object w:dxaOrig="5000" w:dyaOrig="4050">
-                <v:shape id="_x0000_i1032" type="#_x0000_t75" style="width:250.2pt;height:202.35pt" o:ole="">
+                <v:shape id="_x0000_i1026" type="#_x0000_t75" style="width:250.2pt;height:202.35pt" o:ole="">
                   <v:imagedata r:id="rId7" o:title=""/>
                 </v:shape>
-                <o:OLEObject Type="Embed" ProgID="PBrush" ShapeID="_x0000_i1032" DrawAspect="Content" ObjectID="_1705433638" r:id="rId8"/>
+                <o:OLEObject Type="Embed" ProgID="PBrush" ShapeID="_x0000_i1026" DrawAspect="Content" ObjectID="_1705514292" r:id="rId8"/>
               </w:object>
             </w:r>
           </w:p>
@@ -6569,11 +6594,11 @@
               </w:rPr>
             </w:pPr>
             <w:r>
-              <w:object w:dxaOrig="5650" w:dyaOrig="4050">
-                <v:shape id="_x0000_i1026" type="#_x0000_t75" style="width:282.55pt;height:202.35pt" o:ole="">
+              <w:object w:dxaOrig="4510" w:dyaOrig="3380">
+                <v:shape id="_x0000_i1034" type="#_x0000_t75" style="width:225.55pt;height:169.05pt" o:ole="">
                   <v:imagedata r:id="rId9" o:title=""/>
                 </v:shape>
-                <o:OLEObject Type="Embed" ProgID="PBrush" ShapeID="_x0000_i1026" DrawAspect="Content" ObjectID="_1705433639" r:id="rId10"/>
+                <o:OLEObject Type="Embed" ProgID="PBrush" ShapeID="_x0000_i1034" DrawAspect="Content" ObjectID="_1705514293" r:id="rId10"/>
               </w:object>
             </w:r>
           </w:p>
@@ -7517,122 +7542,122 @@
                 <w:sz w:val="19"/>
                 <w:szCs w:val="19"/>
               </w:rPr>
+              <w:t xml:space="preserve">            id = Convert.ToInt32(</w:t>
+            </w:r>
+            <w:proofErr w:type="spellStart"/>
+            <w:r>
+              <w:rPr>
+                <w:rFonts w:ascii="Cascadia Mono" w:hAnsi="Cascadia Mono" w:cs="Cascadia Mono"/>
+                <w:color w:val="000000"/>
+                <w:sz w:val="19"/>
+                <w:szCs w:val="19"/>
+              </w:rPr>
+              <w:t>Console.ReadLine</w:t>
+            </w:r>
+            <w:proofErr w:type="spellEnd"/>
+            <w:r>
+              <w:rPr>
+                <w:rFonts w:ascii="Cascadia Mono" w:hAnsi="Cascadia Mono" w:cs="Cascadia Mono"/>
+                <w:color w:val="000000"/>
+                <w:sz w:val="19"/>
+                <w:szCs w:val="19"/>
+              </w:rPr>
+              <w:t>());</w:t>
+            </w:r>
+          </w:p>
+          <w:p>
+            <w:pPr>
+              <w:autoSpaceDE w:val="0"/>
+              <w:autoSpaceDN w:val="0"/>
+              <w:adjustRightInd w:val="0"/>
+              <w:rPr>
+                <w:rFonts w:ascii="Cascadia Mono" w:hAnsi="Cascadia Mono" w:cs="Cascadia Mono"/>
+                <w:color w:val="000000"/>
+                <w:sz w:val="19"/>
+                <w:szCs w:val="19"/>
+              </w:rPr>
+            </w:pPr>
+          </w:p>
+          <w:p>
+            <w:pPr>
+              <w:autoSpaceDE w:val="0"/>
+              <w:autoSpaceDN w:val="0"/>
+              <w:adjustRightInd w:val="0"/>
+              <w:rPr>
+                <w:rFonts w:ascii="Cascadia Mono" w:hAnsi="Cascadia Mono" w:cs="Cascadia Mono"/>
+                <w:color w:val="000000"/>
+                <w:sz w:val="19"/>
+                <w:szCs w:val="19"/>
+              </w:rPr>
+            </w:pPr>
+            <w:r>
+              <w:rPr>
+                <w:rFonts w:ascii="Cascadia Mono" w:hAnsi="Cascadia Mono" w:cs="Cascadia Mono"/>
+                <w:color w:val="000000"/>
+                <w:sz w:val="19"/>
+                <w:szCs w:val="19"/>
+              </w:rPr>
+              <w:t xml:space="preserve">            </w:t>
+            </w:r>
+            <w:proofErr w:type="spellStart"/>
+            <w:r>
+              <w:rPr>
+                <w:rFonts w:ascii="Cascadia Mono" w:hAnsi="Cascadia Mono" w:cs="Cascadia Mono"/>
+                <w:color w:val="000000"/>
+                <w:sz w:val="19"/>
+                <w:szCs w:val="19"/>
+              </w:rPr>
+              <w:t>Console.WriteLine</w:t>
+            </w:r>
+            <w:proofErr w:type="spellEnd"/>
+            <w:r>
+              <w:rPr>
+                <w:rFonts w:ascii="Cascadia Mono" w:hAnsi="Cascadia Mono" w:cs="Cascadia Mono"/>
+                <w:color w:val="000000"/>
+                <w:sz w:val="19"/>
+                <w:szCs w:val="19"/>
+              </w:rPr>
+              <w:t>(</w:t>
+            </w:r>
+            <w:r>
+              <w:rPr>
+                <w:rFonts w:ascii="Cascadia Mono" w:hAnsi="Cascadia Mono" w:cs="Cascadia Mono"/>
+                <w:color w:val="A31515"/>
+                <w:sz w:val="19"/>
+                <w:szCs w:val="19"/>
+              </w:rPr>
+              <w:t>"enter your Seller name : "</w:t>
+            </w:r>
+            <w:r>
+              <w:rPr>
+                <w:rFonts w:ascii="Cascadia Mono" w:hAnsi="Cascadia Mono" w:cs="Cascadia Mono"/>
+                <w:color w:val="000000"/>
+                <w:sz w:val="19"/>
+                <w:szCs w:val="19"/>
+              </w:rPr>
+              <w:t>);</w:t>
+            </w:r>
+          </w:p>
+          <w:p>
+            <w:pPr>
+              <w:autoSpaceDE w:val="0"/>
+              <w:autoSpaceDN w:val="0"/>
+              <w:adjustRightInd w:val="0"/>
+              <w:rPr>
+                <w:rFonts w:ascii="Cascadia Mono" w:hAnsi="Cascadia Mono" w:cs="Cascadia Mono"/>
+                <w:color w:val="000000"/>
+                <w:sz w:val="19"/>
+                <w:szCs w:val="19"/>
+              </w:rPr>
+            </w:pPr>
+            <w:r>
+              <w:rPr>
+                <w:rFonts w:ascii="Cascadia Mono" w:hAnsi="Cascadia Mono" w:cs="Cascadia Mono"/>
+                <w:color w:val="000000"/>
+                <w:sz w:val="19"/>
+                <w:szCs w:val="19"/>
+              </w:rPr>
               <w:lastRenderedPageBreak/>
-              <w:t xml:space="preserve">            id = Convert.ToInt32(</w:t>
-            </w:r>
-            <w:proofErr w:type="spellStart"/>
-            <w:r>
-              <w:rPr>
-                <w:rFonts w:ascii="Cascadia Mono" w:hAnsi="Cascadia Mono" w:cs="Cascadia Mono"/>
-                <w:color w:val="000000"/>
-                <w:sz w:val="19"/>
-                <w:szCs w:val="19"/>
-              </w:rPr>
-              <w:t>Console.ReadLine</w:t>
-            </w:r>
-            <w:proofErr w:type="spellEnd"/>
-            <w:r>
-              <w:rPr>
-                <w:rFonts w:ascii="Cascadia Mono" w:hAnsi="Cascadia Mono" w:cs="Cascadia Mono"/>
-                <w:color w:val="000000"/>
-                <w:sz w:val="19"/>
-                <w:szCs w:val="19"/>
-              </w:rPr>
-              <w:t>());</w:t>
-            </w:r>
-          </w:p>
-          <w:p>
-            <w:pPr>
-              <w:autoSpaceDE w:val="0"/>
-              <w:autoSpaceDN w:val="0"/>
-              <w:adjustRightInd w:val="0"/>
-              <w:rPr>
-                <w:rFonts w:ascii="Cascadia Mono" w:hAnsi="Cascadia Mono" w:cs="Cascadia Mono"/>
-                <w:color w:val="000000"/>
-                <w:sz w:val="19"/>
-                <w:szCs w:val="19"/>
-              </w:rPr>
-            </w:pPr>
-          </w:p>
-          <w:p>
-            <w:pPr>
-              <w:autoSpaceDE w:val="0"/>
-              <w:autoSpaceDN w:val="0"/>
-              <w:adjustRightInd w:val="0"/>
-              <w:rPr>
-                <w:rFonts w:ascii="Cascadia Mono" w:hAnsi="Cascadia Mono" w:cs="Cascadia Mono"/>
-                <w:color w:val="000000"/>
-                <w:sz w:val="19"/>
-                <w:szCs w:val="19"/>
-              </w:rPr>
-            </w:pPr>
-            <w:r>
-              <w:rPr>
-                <w:rFonts w:ascii="Cascadia Mono" w:hAnsi="Cascadia Mono" w:cs="Cascadia Mono"/>
-                <w:color w:val="000000"/>
-                <w:sz w:val="19"/>
-                <w:szCs w:val="19"/>
-              </w:rPr>
-              <w:t xml:space="preserve">            </w:t>
-            </w:r>
-            <w:proofErr w:type="spellStart"/>
-            <w:r>
-              <w:rPr>
-                <w:rFonts w:ascii="Cascadia Mono" w:hAnsi="Cascadia Mono" w:cs="Cascadia Mono"/>
-                <w:color w:val="000000"/>
-                <w:sz w:val="19"/>
-                <w:szCs w:val="19"/>
-              </w:rPr>
-              <w:t>Console.WriteLine</w:t>
-            </w:r>
-            <w:proofErr w:type="spellEnd"/>
-            <w:r>
-              <w:rPr>
-                <w:rFonts w:ascii="Cascadia Mono" w:hAnsi="Cascadia Mono" w:cs="Cascadia Mono"/>
-                <w:color w:val="000000"/>
-                <w:sz w:val="19"/>
-                <w:szCs w:val="19"/>
-              </w:rPr>
-              <w:t>(</w:t>
-            </w:r>
-            <w:r>
-              <w:rPr>
-                <w:rFonts w:ascii="Cascadia Mono" w:hAnsi="Cascadia Mono" w:cs="Cascadia Mono"/>
-                <w:color w:val="A31515"/>
-                <w:sz w:val="19"/>
-                <w:szCs w:val="19"/>
-              </w:rPr>
-              <w:t>"enter your Seller name : "</w:t>
-            </w:r>
-            <w:r>
-              <w:rPr>
-                <w:rFonts w:ascii="Cascadia Mono" w:hAnsi="Cascadia Mono" w:cs="Cascadia Mono"/>
-                <w:color w:val="000000"/>
-                <w:sz w:val="19"/>
-                <w:szCs w:val="19"/>
-              </w:rPr>
-              <w:t>);</w:t>
-            </w:r>
-          </w:p>
-          <w:p>
-            <w:pPr>
-              <w:autoSpaceDE w:val="0"/>
-              <w:autoSpaceDN w:val="0"/>
-              <w:adjustRightInd w:val="0"/>
-              <w:rPr>
-                <w:rFonts w:ascii="Cascadia Mono" w:hAnsi="Cascadia Mono" w:cs="Cascadia Mono"/>
-                <w:color w:val="000000"/>
-                <w:sz w:val="19"/>
-                <w:szCs w:val="19"/>
-              </w:rPr>
-            </w:pPr>
-            <w:r>
-              <w:rPr>
-                <w:rFonts w:ascii="Cascadia Mono" w:hAnsi="Cascadia Mono" w:cs="Cascadia Mono"/>
-                <w:color w:val="000000"/>
-                <w:sz w:val="19"/>
-                <w:szCs w:val="19"/>
-              </w:rPr>
               <w:t xml:space="preserve">            name = </w:t>
             </w:r>
             <w:proofErr w:type="spellStart"/>
@@ -8673,10 +8698,10 @@
             </w:pPr>
             <w:r>
               <w:object w:dxaOrig="4770" w:dyaOrig="3070">
-                <v:shape id="_x0000_i1033" type="#_x0000_t75" style="width:238.35pt;height:153.55pt" o:ole="">
+                <v:shape id="_x0000_i1027" type="#_x0000_t75" style="width:238.35pt;height:153.55pt" o:ole="">
                   <v:imagedata r:id="rId11" o:title=""/>
                 </v:shape>
-                <o:OLEObject Type="Embed" ProgID="PBrush" ShapeID="_x0000_i1033" DrawAspect="Content" ObjectID="_1705433640" r:id="rId12"/>
+                <o:OLEObject Type="Embed" ProgID="PBrush" ShapeID="_x0000_i1027" DrawAspect="Content" ObjectID="_1705514294" r:id="rId12"/>
               </w:object>
             </w:r>
           </w:p>
@@ -9083,100 +9108,100 @@
                 <w:sz w:val="19"/>
                 <w:szCs w:val="19"/>
               </w:rPr>
+              <w:t>{</w:t>
+            </w:r>
+          </w:p>
+          <w:p>
+            <w:pPr>
+              <w:autoSpaceDE w:val="0"/>
+              <w:autoSpaceDN w:val="0"/>
+              <w:adjustRightInd w:val="0"/>
+              <w:rPr>
+                <w:rFonts w:ascii="Cascadia Mono" w:hAnsi="Cascadia Mono" w:cs="Cascadia Mono"/>
+                <w:color w:val="000000"/>
+                <w:sz w:val="19"/>
+                <w:szCs w:val="19"/>
+              </w:rPr>
+            </w:pPr>
+            <w:r>
+              <w:rPr>
+                <w:rFonts w:ascii="Cascadia Mono" w:hAnsi="Cascadia Mono" w:cs="Cascadia Mono"/>
+                <w:color w:val="000000"/>
+                <w:sz w:val="19"/>
+                <w:szCs w:val="19"/>
+              </w:rPr>
+              <w:t xml:space="preserve">    </w:t>
+            </w:r>
+            <w:r>
+              <w:rPr>
+                <w:rFonts w:ascii="Cascadia Mono" w:hAnsi="Cascadia Mono" w:cs="Cascadia Mono"/>
+                <w:color w:val="0000FF"/>
+                <w:sz w:val="19"/>
+                <w:szCs w:val="19"/>
+              </w:rPr>
+              <w:t>class</w:t>
+            </w:r>
+            <w:r>
+              <w:rPr>
+                <w:rFonts w:ascii="Cascadia Mono" w:hAnsi="Cascadia Mono" w:cs="Cascadia Mono"/>
+                <w:color w:val="000000"/>
+                <w:sz w:val="19"/>
+                <w:szCs w:val="19"/>
+              </w:rPr>
+              <w:t xml:space="preserve"> </w:t>
+            </w:r>
+            <w:r>
+              <w:rPr>
+                <w:rFonts w:ascii="Cascadia Mono" w:hAnsi="Cascadia Mono" w:cs="Cascadia Mono"/>
+                <w:color w:val="2B91AF"/>
+                <w:sz w:val="19"/>
+                <w:szCs w:val="19"/>
+              </w:rPr>
+              <w:t>Department</w:t>
+            </w:r>
+          </w:p>
+          <w:p>
+            <w:pPr>
+              <w:autoSpaceDE w:val="0"/>
+              <w:autoSpaceDN w:val="0"/>
+              <w:adjustRightInd w:val="0"/>
+              <w:rPr>
+                <w:rFonts w:ascii="Cascadia Mono" w:hAnsi="Cascadia Mono" w:cs="Cascadia Mono"/>
+                <w:color w:val="000000"/>
+                <w:sz w:val="19"/>
+                <w:szCs w:val="19"/>
+              </w:rPr>
+            </w:pPr>
+            <w:r>
+              <w:rPr>
+                <w:rFonts w:ascii="Cascadia Mono" w:hAnsi="Cascadia Mono" w:cs="Cascadia Mono"/>
+                <w:color w:val="000000"/>
+                <w:sz w:val="19"/>
+                <w:szCs w:val="19"/>
+              </w:rPr>
+              <w:t xml:space="preserve">    {</w:t>
+            </w:r>
+          </w:p>
+          <w:p>
+            <w:pPr>
+              <w:autoSpaceDE w:val="0"/>
+              <w:autoSpaceDN w:val="0"/>
+              <w:adjustRightInd w:val="0"/>
+              <w:rPr>
+                <w:rFonts w:ascii="Cascadia Mono" w:hAnsi="Cascadia Mono" w:cs="Cascadia Mono"/>
+                <w:color w:val="000000"/>
+                <w:sz w:val="19"/>
+                <w:szCs w:val="19"/>
+              </w:rPr>
+            </w:pPr>
+            <w:r>
+              <w:rPr>
+                <w:rFonts w:ascii="Cascadia Mono" w:hAnsi="Cascadia Mono" w:cs="Cascadia Mono"/>
+                <w:color w:val="000000"/>
+                <w:sz w:val="19"/>
+                <w:szCs w:val="19"/>
+              </w:rPr>
               <w:lastRenderedPageBreak/>
-              <w:t>{</w:t>
-            </w:r>
-          </w:p>
-          <w:p>
-            <w:pPr>
-              <w:autoSpaceDE w:val="0"/>
-              <w:autoSpaceDN w:val="0"/>
-              <w:adjustRightInd w:val="0"/>
-              <w:rPr>
-                <w:rFonts w:ascii="Cascadia Mono" w:hAnsi="Cascadia Mono" w:cs="Cascadia Mono"/>
-                <w:color w:val="000000"/>
-                <w:sz w:val="19"/>
-                <w:szCs w:val="19"/>
-              </w:rPr>
-            </w:pPr>
-            <w:r>
-              <w:rPr>
-                <w:rFonts w:ascii="Cascadia Mono" w:hAnsi="Cascadia Mono" w:cs="Cascadia Mono"/>
-                <w:color w:val="000000"/>
-                <w:sz w:val="19"/>
-                <w:szCs w:val="19"/>
-              </w:rPr>
-              <w:t xml:space="preserve">    </w:t>
-            </w:r>
-            <w:r>
-              <w:rPr>
-                <w:rFonts w:ascii="Cascadia Mono" w:hAnsi="Cascadia Mono" w:cs="Cascadia Mono"/>
-                <w:color w:val="0000FF"/>
-                <w:sz w:val="19"/>
-                <w:szCs w:val="19"/>
-              </w:rPr>
-              <w:t>class</w:t>
-            </w:r>
-            <w:r>
-              <w:rPr>
-                <w:rFonts w:ascii="Cascadia Mono" w:hAnsi="Cascadia Mono" w:cs="Cascadia Mono"/>
-                <w:color w:val="000000"/>
-                <w:sz w:val="19"/>
-                <w:szCs w:val="19"/>
-              </w:rPr>
-              <w:t xml:space="preserve"> </w:t>
-            </w:r>
-            <w:r>
-              <w:rPr>
-                <w:rFonts w:ascii="Cascadia Mono" w:hAnsi="Cascadia Mono" w:cs="Cascadia Mono"/>
-                <w:color w:val="2B91AF"/>
-                <w:sz w:val="19"/>
-                <w:szCs w:val="19"/>
-              </w:rPr>
-              <w:t>Department</w:t>
-            </w:r>
-          </w:p>
-          <w:p>
-            <w:pPr>
-              <w:autoSpaceDE w:val="0"/>
-              <w:autoSpaceDN w:val="0"/>
-              <w:adjustRightInd w:val="0"/>
-              <w:rPr>
-                <w:rFonts w:ascii="Cascadia Mono" w:hAnsi="Cascadia Mono" w:cs="Cascadia Mono"/>
-                <w:color w:val="000000"/>
-                <w:sz w:val="19"/>
-                <w:szCs w:val="19"/>
-              </w:rPr>
-            </w:pPr>
-            <w:r>
-              <w:rPr>
-                <w:rFonts w:ascii="Cascadia Mono" w:hAnsi="Cascadia Mono" w:cs="Cascadia Mono"/>
-                <w:color w:val="000000"/>
-                <w:sz w:val="19"/>
-                <w:szCs w:val="19"/>
-              </w:rPr>
-              <w:t xml:space="preserve">    {</w:t>
-            </w:r>
-          </w:p>
-          <w:p>
-            <w:pPr>
-              <w:autoSpaceDE w:val="0"/>
-              <w:autoSpaceDN w:val="0"/>
-              <w:adjustRightInd w:val="0"/>
-              <w:rPr>
-                <w:rFonts w:ascii="Cascadia Mono" w:hAnsi="Cascadia Mono" w:cs="Cascadia Mono"/>
-                <w:color w:val="000000"/>
-                <w:sz w:val="19"/>
-                <w:szCs w:val="19"/>
-              </w:rPr>
-            </w:pPr>
-            <w:r>
-              <w:rPr>
-                <w:rFonts w:ascii="Cascadia Mono" w:hAnsi="Cascadia Mono" w:cs="Cascadia Mono"/>
-                <w:color w:val="000000"/>
-                <w:sz w:val="19"/>
-                <w:szCs w:val="19"/>
-              </w:rPr>
               <w:t xml:space="preserve">        </w:t>
             </w:r>
             <w:r>
@@ -10730,10 +10755,1264 @@
             </w:pPr>
             <w:r>
               <w:object w:dxaOrig="4800" w:dyaOrig="2970">
-                <v:shape id="_x0000_i1034" type="#_x0000_t75" style="width:240.15pt;height:148.55pt" o:ole="">
+                <v:shape id="_x0000_i1028" type="#_x0000_t75" style="width:240.15pt;height:148.55pt" o:ole="">
                   <v:imagedata r:id="rId13" o:title=""/>
                 </v:shape>
-                <o:OLEObject Type="Embed" ProgID="PBrush" ShapeID="_x0000_i1034" DrawAspect="Content" ObjectID="_1705433641" r:id="rId14"/>
+                <o:OLEObject Type="Embed" ProgID="PBrush" ShapeID="_x0000_i1028" DrawAspect="Content" ObjectID="_1705514295" r:id="rId14"/>
+              </w:object>
+            </w:r>
+          </w:p>
+        </w:tc>
+      </w:tr>
+      <w:tr>
+        <w:tc>
+          <w:tcPr>
+            <w:tcW w:w="9576" w:type="dxa"/>
+          </w:tcPr>
+          <w:p>
+            <w:pPr>
+              <w:rPr>
+                <w:lang w:val="en-IN"/>
+              </w:rPr>
+            </w:pPr>
+          </w:p>
+        </w:tc>
+      </w:tr>
+      <w:tr>
+        <w:tc>
+          <w:tcPr>
+            <w:tcW w:w="9576" w:type="dxa"/>
+          </w:tcPr>
+          <w:p>
+            <w:pPr>
+              <w:rPr>
+                <w:lang w:val="en-IN"/>
+              </w:rPr>
+            </w:pPr>
+          </w:p>
+        </w:tc>
+      </w:tr>
+      <w:tr>
+        <w:tc>
+          <w:tcPr>
+            <w:tcW w:w="9576" w:type="dxa"/>
+          </w:tcPr>
+          <w:p>
+            <w:pPr>
+              <w:rPr>
+                <w:lang w:val="en-IN"/>
+              </w:rPr>
+            </w:pPr>
+          </w:p>
+        </w:tc>
+      </w:tr>
+    </w:tbl>
+    <w:p>
+      <w:pPr>
+        <w:rPr>
+          <w:lang w:val="en-IN"/>
+        </w:rPr>
+      </w:pPr>
+    </w:p>
+    <w:p>
+      <w:pPr>
+        <w:rPr>
+          <w:lang w:val="en-IN"/>
+        </w:rPr>
+      </w:pPr>
+      <w:r>
+        <w:rPr>
+          <w:lang w:val="en-IN"/>
+        </w:rPr>
+        <w:lastRenderedPageBreak/>
+        <w:br w:type="page"/>
+      </w:r>
+    </w:p>
+    <w:tbl>
+      <w:tblPr>
+        <w:tblStyle w:val="TableGrid"/>
+        <w:tblW w:w="0" w:type="auto"/>
+        <w:tblLook w:val="04A0"/>
+      </w:tblPr>
+      <w:tblGrid>
+        <w:gridCol w:w="9576"/>
+      </w:tblGrid>
+      <w:tr>
+        <w:tc>
+          <w:tcPr>
+            <w:tcW w:w="9576" w:type="dxa"/>
+            <w:shd w:val="clear" w:color="auto" w:fill="C4BC96" w:themeFill="background2" w:themeFillShade="BF"/>
+          </w:tcPr>
+          <w:p>
+            <w:pPr>
+              <w:rPr>
+                <w:lang w:val="en-IN"/>
+              </w:rPr>
+            </w:pPr>
+            <w:proofErr w:type="gramStart"/>
+            <w:r>
+              <w:rPr>
+                <w:lang w:val="en-IN"/>
+              </w:rPr>
+              <w:lastRenderedPageBreak/>
+              <w:t>5.Create</w:t>
+            </w:r>
+            <w:proofErr w:type="gramEnd"/>
+            <w:r>
+              <w:rPr>
+                <w:lang w:val="en-IN"/>
+              </w:rPr>
+              <w:t xml:space="preserve">  Employee  class  with  3  public   variables.</w:t>
+            </w:r>
+          </w:p>
+          <w:p>
+            <w:pPr>
+              <w:rPr>
+                <w:lang w:val="en-IN"/>
+              </w:rPr>
+            </w:pPr>
+            <w:r>
+              <w:rPr>
+                <w:lang w:val="en-IN"/>
+              </w:rPr>
+              <w:t>Create  Employee    object  and  initialize  with  values  while  creating  object  and  print  the  values.</w:t>
+            </w:r>
+          </w:p>
+        </w:tc>
+      </w:tr>
+      <w:tr>
+        <w:tc>
+          <w:tcPr>
+            <w:tcW w:w="9576" w:type="dxa"/>
+            <w:shd w:val="clear" w:color="auto" w:fill="8DB3E2" w:themeFill="text2" w:themeFillTint="66"/>
+          </w:tcPr>
+          <w:p>
+            <w:pPr>
+              <w:rPr>
+                <w:lang w:val="en-IN"/>
+              </w:rPr>
+            </w:pPr>
+            <w:r>
+              <w:rPr>
+                <w:lang w:val="en-IN"/>
+              </w:rPr>
+              <w:t>Code:</w:t>
+            </w:r>
+          </w:p>
+        </w:tc>
+      </w:tr>
+      <w:tr>
+        <w:tc>
+          <w:tcPr>
+            <w:tcW w:w="9576" w:type="dxa"/>
+          </w:tcPr>
+          <w:p>
+            <w:pPr>
+              <w:autoSpaceDE w:val="0"/>
+              <w:autoSpaceDN w:val="0"/>
+              <w:adjustRightInd w:val="0"/>
+              <w:rPr>
+                <w:rFonts w:ascii="Cascadia Mono" w:hAnsi="Cascadia Mono" w:cs="Cascadia Mono"/>
+                <w:color w:val="000000"/>
+                <w:sz w:val="19"/>
+                <w:szCs w:val="19"/>
+              </w:rPr>
+            </w:pPr>
+            <w:r>
+              <w:rPr>
+                <w:rFonts w:ascii="Cascadia Mono" w:hAnsi="Cascadia Mono" w:cs="Cascadia Mono"/>
+                <w:color w:val="0000FF"/>
+                <w:sz w:val="19"/>
+                <w:szCs w:val="19"/>
+              </w:rPr>
+              <w:t>using</w:t>
+            </w:r>
+            <w:r>
+              <w:rPr>
+                <w:rFonts w:ascii="Cascadia Mono" w:hAnsi="Cascadia Mono" w:cs="Cascadia Mono"/>
+                <w:color w:val="000000"/>
+                <w:sz w:val="19"/>
+                <w:szCs w:val="19"/>
+              </w:rPr>
+              <w:t xml:space="preserve"> System;</w:t>
+            </w:r>
+          </w:p>
+          <w:p>
+            <w:pPr>
+              <w:autoSpaceDE w:val="0"/>
+              <w:autoSpaceDN w:val="0"/>
+              <w:adjustRightInd w:val="0"/>
+              <w:rPr>
+                <w:rFonts w:ascii="Cascadia Mono" w:hAnsi="Cascadia Mono" w:cs="Cascadia Mono"/>
+                <w:color w:val="000000"/>
+                <w:sz w:val="19"/>
+                <w:szCs w:val="19"/>
+              </w:rPr>
+            </w:pPr>
+            <w:r>
+              <w:rPr>
+                <w:rFonts w:ascii="Cascadia Mono" w:hAnsi="Cascadia Mono" w:cs="Cascadia Mono"/>
+                <w:color w:val="0000FF"/>
+                <w:sz w:val="19"/>
+                <w:szCs w:val="19"/>
+              </w:rPr>
+              <w:t>using</w:t>
+            </w:r>
+            <w:r>
+              <w:rPr>
+                <w:rFonts w:ascii="Cascadia Mono" w:hAnsi="Cascadia Mono" w:cs="Cascadia Mono"/>
+                <w:color w:val="000000"/>
+                <w:sz w:val="19"/>
+                <w:szCs w:val="19"/>
+              </w:rPr>
+              <w:t xml:space="preserve"> </w:t>
+            </w:r>
+            <w:proofErr w:type="spellStart"/>
+            <w:r>
+              <w:rPr>
+                <w:rFonts w:ascii="Cascadia Mono" w:hAnsi="Cascadia Mono" w:cs="Cascadia Mono"/>
+                <w:color w:val="000000"/>
+                <w:sz w:val="19"/>
+                <w:szCs w:val="19"/>
+              </w:rPr>
+              <w:t>System.Collections.Generic</w:t>
+            </w:r>
+            <w:proofErr w:type="spellEnd"/>
+            <w:r>
+              <w:rPr>
+                <w:rFonts w:ascii="Cascadia Mono" w:hAnsi="Cascadia Mono" w:cs="Cascadia Mono"/>
+                <w:color w:val="000000"/>
+                <w:sz w:val="19"/>
+                <w:szCs w:val="19"/>
+              </w:rPr>
+              <w:t>;</w:t>
+            </w:r>
+          </w:p>
+          <w:p>
+            <w:pPr>
+              <w:autoSpaceDE w:val="0"/>
+              <w:autoSpaceDN w:val="0"/>
+              <w:adjustRightInd w:val="0"/>
+              <w:rPr>
+                <w:rFonts w:ascii="Cascadia Mono" w:hAnsi="Cascadia Mono" w:cs="Cascadia Mono"/>
+                <w:color w:val="000000"/>
+                <w:sz w:val="19"/>
+                <w:szCs w:val="19"/>
+              </w:rPr>
+            </w:pPr>
+            <w:r>
+              <w:rPr>
+                <w:rFonts w:ascii="Cascadia Mono" w:hAnsi="Cascadia Mono" w:cs="Cascadia Mono"/>
+                <w:color w:val="0000FF"/>
+                <w:sz w:val="19"/>
+                <w:szCs w:val="19"/>
+              </w:rPr>
+              <w:t>using</w:t>
+            </w:r>
+            <w:r>
+              <w:rPr>
+                <w:rFonts w:ascii="Cascadia Mono" w:hAnsi="Cascadia Mono" w:cs="Cascadia Mono"/>
+                <w:color w:val="000000"/>
+                <w:sz w:val="19"/>
+                <w:szCs w:val="19"/>
+              </w:rPr>
+              <w:t xml:space="preserve"> </w:t>
+            </w:r>
+            <w:proofErr w:type="spellStart"/>
+            <w:r>
+              <w:rPr>
+                <w:rFonts w:ascii="Cascadia Mono" w:hAnsi="Cascadia Mono" w:cs="Cascadia Mono"/>
+                <w:color w:val="000000"/>
+                <w:sz w:val="19"/>
+                <w:szCs w:val="19"/>
+              </w:rPr>
+              <w:t>System.Linq</w:t>
+            </w:r>
+            <w:proofErr w:type="spellEnd"/>
+            <w:r>
+              <w:rPr>
+                <w:rFonts w:ascii="Cascadia Mono" w:hAnsi="Cascadia Mono" w:cs="Cascadia Mono"/>
+                <w:color w:val="000000"/>
+                <w:sz w:val="19"/>
+                <w:szCs w:val="19"/>
+              </w:rPr>
+              <w:t>;</w:t>
+            </w:r>
+          </w:p>
+          <w:p>
+            <w:pPr>
+              <w:autoSpaceDE w:val="0"/>
+              <w:autoSpaceDN w:val="0"/>
+              <w:adjustRightInd w:val="0"/>
+              <w:rPr>
+                <w:rFonts w:ascii="Cascadia Mono" w:hAnsi="Cascadia Mono" w:cs="Cascadia Mono"/>
+                <w:color w:val="000000"/>
+                <w:sz w:val="19"/>
+                <w:szCs w:val="19"/>
+              </w:rPr>
+            </w:pPr>
+            <w:r>
+              <w:rPr>
+                <w:rFonts w:ascii="Cascadia Mono" w:hAnsi="Cascadia Mono" w:cs="Cascadia Mono"/>
+                <w:color w:val="0000FF"/>
+                <w:sz w:val="19"/>
+                <w:szCs w:val="19"/>
+              </w:rPr>
+              <w:t>using</w:t>
+            </w:r>
+            <w:r>
+              <w:rPr>
+                <w:rFonts w:ascii="Cascadia Mono" w:hAnsi="Cascadia Mono" w:cs="Cascadia Mono"/>
+                <w:color w:val="000000"/>
+                <w:sz w:val="19"/>
+                <w:szCs w:val="19"/>
+              </w:rPr>
+              <w:t xml:space="preserve"> </w:t>
+            </w:r>
+            <w:proofErr w:type="spellStart"/>
+            <w:r>
+              <w:rPr>
+                <w:rFonts w:ascii="Cascadia Mono" w:hAnsi="Cascadia Mono" w:cs="Cascadia Mono"/>
+                <w:color w:val="000000"/>
+                <w:sz w:val="19"/>
+                <w:szCs w:val="19"/>
+              </w:rPr>
+              <w:t>System.Text</w:t>
+            </w:r>
+            <w:proofErr w:type="spellEnd"/>
+            <w:r>
+              <w:rPr>
+                <w:rFonts w:ascii="Cascadia Mono" w:hAnsi="Cascadia Mono" w:cs="Cascadia Mono"/>
+                <w:color w:val="000000"/>
+                <w:sz w:val="19"/>
+                <w:szCs w:val="19"/>
+              </w:rPr>
+              <w:t>;</w:t>
+            </w:r>
+          </w:p>
+          <w:p>
+            <w:pPr>
+              <w:autoSpaceDE w:val="0"/>
+              <w:autoSpaceDN w:val="0"/>
+              <w:adjustRightInd w:val="0"/>
+              <w:rPr>
+                <w:rFonts w:ascii="Cascadia Mono" w:hAnsi="Cascadia Mono" w:cs="Cascadia Mono"/>
+                <w:color w:val="000000"/>
+                <w:sz w:val="19"/>
+                <w:szCs w:val="19"/>
+              </w:rPr>
+            </w:pPr>
+            <w:r>
+              <w:rPr>
+                <w:rFonts w:ascii="Cascadia Mono" w:hAnsi="Cascadia Mono" w:cs="Cascadia Mono"/>
+                <w:color w:val="0000FF"/>
+                <w:sz w:val="19"/>
+                <w:szCs w:val="19"/>
+              </w:rPr>
+              <w:t>using</w:t>
+            </w:r>
+            <w:r>
+              <w:rPr>
+                <w:rFonts w:ascii="Cascadia Mono" w:hAnsi="Cascadia Mono" w:cs="Cascadia Mono"/>
+                <w:color w:val="000000"/>
+                <w:sz w:val="19"/>
+                <w:szCs w:val="19"/>
+              </w:rPr>
+              <w:t xml:space="preserve"> </w:t>
+            </w:r>
+            <w:proofErr w:type="spellStart"/>
+            <w:r>
+              <w:rPr>
+                <w:rFonts w:ascii="Cascadia Mono" w:hAnsi="Cascadia Mono" w:cs="Cascadia Mono"/>
+                <w:color w:val="000000"/>
+                <w:sz w:val="19"/>
+                <w:szCs w:val="19"/>
+              </w:rPr>
+              <w:t>System.Threading.Tasks</w:t>
+            </w:r>
+            <w:proofErr w:type="spellEnd"/>
+            <w:r>
+              <w:rPr>
+                <w:rFonts w:ascii="Cascadia Mono" w:hAnsi="Cascadia Mono" w:cs="Cascadia Mono"/>
+                <w:color w:val="000000"/>
+                <w:sz w:val="19"/>
+                <w:szCs w:val="19"/>
+              </w:rPr>
+              <w:t>;</w:t>
+            </w:r>
+          </w:p>
+          <w:p>
+            <w:pPr>
+              <w:autoSpaceDE w:val="0"/>
+              <w:autoSpaceDN w:val="0"/>
+              <w:adjustRightInd w:val="0"/>
+              <w:rPr>
+                <w:rFonts w:ascii="Cascadia Mono" w:hAnsi="Cascadia Mono" w:cs="Cascadia Mono"/>
+                <w:color w:val="000000"/>
+                <w:sz w:val="19"/>
+                <w:szCs w:val="19"/>
+              </w:rPr>
+            </w:pPr>
+          </w:p>
+          <w:p>
+            <w:pPr>
+              <w:autoSpaceDE w:val="0"/>
+              <w:autoSpaceDN w:val="0"/>
+              <w:adjustRightInd w:val="0"/>
+              <w:rPr>
+                <w:rFonts w:ascii="Cascadia Mono" w:hAnsi="Cascadia Mono" w:cs="Cascadia Mono"/>
+                <w:color w:val="000000"/>
+                <w:sz w:val="19"/>
+                <w:szCs w:val="19"/>
+              </w:rPr>
+            </w:pPr>
+            <w:r>
+              <w:rPr>
+                <w:rFonts w:ascii="Cascadia Mono" w:hAnsi="Cascadia Mono" w:cs="Cascadia Mono"/>
+                <w:color w:val="0000FF"/>
+                <w:sz w:val="19"/>
+                <w:szCs w:val="19"/>
+              </w:rPr>
+              <w:t>namespace</w:t>
+            </w:r>
+            <w:r>
+              <w:rPr>
+                <w:rFonts w:ascii="Cascadia Mono" w:hAnsi="Cascadia Mono" w:cs="Cascadia Mono"/>
+                <w:color w:val="000000"/>
+                <w:sz w:val="19"/>
+                <w:szCs w:val="19"/>
+              </w:rPr>
+              <w:t xml:space="preserve"> Day_7_Mrng_Assignment_5</w:t>
+            </w:r>
+          </w:p>
+          <w:p>
+            <w:pPr>
+              <w:autoSpaceDE w:val="0"/>
+              <w:autoSpaceDN w:val="0"/>
+              <w:adjustRightInd w:val="0"/>
+              <w:rPr>
+                <w:rFonts w:ascii="Cascadia Mono" w:hAnsi="Cascadia Mono" w:cs="Cascadia Mono"/>
+                <w:color w:val="000000"/>
+                <w:sz w:val="19"/>
+                <w:szCs w:val="19"/>
+              </w:rPr>
+            </w:pPr>
+            <w:r>
+              <w:rPr>
+                <w:rFonts w:ascii="Cascadia Mono" w:hAnsi="Cascadia Mono" w:cs="Cascadia Mono"/>
+                <w:color w:val="000000"/>
+                <w:sz w:val="19"/>
+                <w:szCs w:val="19"/>
+              </w:rPr>
+              <w:t>{</w:t>
+            </w:r>
+          </w:p>
+          <w:p>
+            <w:pPr>
+              <w:autoSpaceDE w:val="0"/>
+              <w:autoSpaceDN w:val="0"/>
+              <w:adjustRightInd w:val="0"/>
+              <w:rPr>
+                <w:rFonts w:ascii="Cascadia Mono" w:hAnsi="Cascadia Mono" w:cs="Cascadia Mono"/>
+                <w:color w:val="000000"/>
+                <w:sz w:val="19"/>
+                <w:szCs w:val="19"/>
+              </w:rPr>
+            </w:pPr>
+            <w:r>
+              <w:rPr>
+                <w:rFonts w:ascii="Cascadia Mono" w:hAnsi="Cascadia Mono" w:cs="Cascadia Mono"/>
+                <w:color w:val="000000"/>
+                <w:sz w:val="19"/>
+                <w:szCs w:val="19"/>
+              </w:rPr>
+              <w:t xml:space="preserve">    </w:t>
+            </w:r>
+            <w:r>
+              <w:rPr>
+                <w:rFonts w:ascii="Cascadia Mono" w:hAnsi="Cascadia Mono" w:cs="Cascadia Mono"/>
+                <w:color w:val="0000FF"/>
+                <w:sz w:val="19"/>
+                <w:szCs w:val="19"/>
+              </w:rPr>
+              <w:t>class</w:t>
+            </w:r>
+            <w:r>
+              <w:rPr>
+                <w:rFonts w:ascii="Cascadia Mono" w:hAnsi="Cascadia Mono" w:cs="Cascadia Mono"/>
+                <w:color w:val="000000"/>
+                <w:sz w:val="19"/>
+                <w:szCs w:val="19"/>
+              </w:rPr>
+              <w:t xml:space="preserve"> </w:t>
+            </w:r>
+            <w:r>
+              <w:rPr>
+                <w:rFonts w:ascii="Cascadia Mono" w:hAnsi="Cascadia Mono" w:cs="Cascadia Mono"/>
+                <w:color w:val="2B91AF"/>
+                <w:sz w:val="19"/>
+                <w:szCs w:val="19"/>
+              </w:rPr>
+              <w:t>Employee</w:t>
+            </w:r>
+          </w:p>
+          <w:p>
+            <w:pPr>
+              <w:autoSpaceDE w:val="0"/>
+              <w:autoSpaceDN w:val="0"/>
+              <w:adjustRightInd w:val="0"/>
+              <w:rPr>
+                <w:rFonts w:ascii="Cascadia Mono" w:hAnsi="Cascadia Mono" w:cs="Cascadia Mono"/>
+                <w:color w:val="000000"/>
+                <w:sz w:val="19"/>
+                <w:szCs w:val="19"/>
+              </w:rPr>
+            </w:pPr>
+            <w:r>
+              <w:rPr>
+                <w:rFonts w:ascii="Cascadia Mono" w:hAnsi="Cascadia Mono" w:cs="Cascadia Mono"/>
+                <w:color w:val="000000"/>
+                <w:sz w:val="19"/>
+                <w:szCs w:val="19"/>
+              </w:rPr>
+              <w:t xml:space="preserve">    {</w:t>
+            </w:r>
+          </w:p>
+          <w:p>
+            <w:pPr>
+              <w:autoSpaceDE w:val="0"/>
+              <w:autoSpaceDN w:val="0"/>
+              <w:adjustRightInd w:val="0"/>
+              <w:rPr>
+                <w:rFonts w:ascii="Cascadia Mono" w:hAnsi="Cascadia Mono" w:cs="Cascadia Mono"/>
+                <w:color w:val="000000"/>
+                <w:sz w:val="19"/>
+                <w:szCs w:val="19"/>
+              </w:rPr>
+            </w:pPr>
+            <w:r>
+              <w:rPr>
+                <w:rFonts w:ascii="Cascadia Mono" w:hAnsi="Cascadia Mono" w:cs="Cascadia Mono"/>
+                <w:color w:val="000000"/>
+                <w:sz w:val="19"/>
+                <w:szCs w:val="19"/>
+              </w:rPr>
+              <w:t xml:space="preserve">        </w:t>
+            </w:r>
+            <w:r>
+              <w:rPr>
+                <w:rFonts w:ascii="Cascadia Mono" w:hAnsi="Cascadia Mono" w:cs="Cascadia Mono"/>
+                <w:color w:val="0000FF"/>
+                <w:sz w:val="19"/>
+                <w:szCs w:val="19"/>
+              </w:rPr>
+              <w:t>public</w:t>
+            </w:r>
+            <w:r>
+              <w:rPr>
+                <w:rFonts w:ascii="Cascadia Mono" w:hAnsi="Cascadia Mono" w:cs="Cascadia Mono"/>
+                <w:color w:val="000000"/>
+                <w:sz w:val="19"/>
+                <w:szCs w:val="19"/>
+              </w:rPr>
+              <w:t xml:space="preserve"> </w:t>
+            </w:r>
+            <w:proofErr w:type="spellStart"/>
+            <w:r>
+              <w:rPr>
+                <w:rFonts w:ascii="Cascadia Mono" w:hAnsi="Cascadia Mono" w:cs="Cascadia Mono"/>
+                <w:color w:val="0000FF"/>
+                <w:sz w:val="19"/>
+                <w:szCs w:val="19"/>
+              </w:rPr>
+              <w:t>int</w:t>
+            </w:r>
+            <w:proofErr w:type="spellEnd"/>
+            <w:r>
+              <w:rPr>
+                <w:rFonts w:ascii="Cascadia Mono" w:hAnsi="Cascadia Mono" w:cs="Cascadia Mono"/>
+                <w:color w:val="000000"/>
+                <w:sz w:val="19"/>
+                <w:szCs w:val="19"/>
+              </w:rPr>
+              <w:t xml:space="preserve"> id;</w:t>
+            </w:r>
+          </w:p>
+          <w:p>
+            <w:pPr>
+              <w:autoSpaceDE w:val="0"/>
+              <w:autoSpaceDN w:val="0"/>
+              <w:adjustRightInd w:val="0"/>
+              <w:rPr>
+                <w:rFonts w:ascii="Cascadia Mono" w:hAnsi="Cascadia Mono" w:cs="Cascadia Mono"/>
+                <w:color w:val="000000"/>
+                <w:sz w:val="19"/>
+                <w:szCs w:val="19"/>
+              </w:rPr>
+            </w:pPr>
+            <w:r>
+              <w:rPr>
+                <w:rFonts w:ascii="Cascadia Mono" w:hAnsi="Cascadia Mono" w:cs="Cascadia Mono"/>
+                <w:color w:val="000000"/>
+                <w:sz w:val="19"/>
+                <w:szCs w:val="19"/>
+              </w:rPr>
+              <w:t xml:space="preserve">        </w:t>
+            </w:r>
+            <w:r>
+              <w:rPr>
+                <w:rFonts w:ascii="Cascadia Mono" w:hAnsi="Cascadia Mono" w:cs="Cascadia Mono"/>
+                <w:color w:val="0000FF"/>
+                <w:sz w:val="19"/>
+                <w:szCs w:val="19"/>
+              </w:rPr>
+              <w:t>public</w:t>
+            </w:r>
+            <w:r>
+              <w:rPr>
+                <w:rFonts w:ascii="Cascadia Mono" w:hAnsi="Cascadia Mono" w:cs="Cascadia Mono"/>
+                <w:color w:val="000000"/>
+                <w:sz w:val="19"/>
+                <w:szCs w:val="19"/>
+              </w:rPr>
+              <w:t xml:space="preserve"> </w:t>
+            </w:r>
+            <w:r>
+              <w:rPr>
+                <w:rFonts w:ascii="Cascadia Mono" w:hAnsi="Cascadia Mono" w:cs="Cascadia Mono"/>
+                <w:color w:val="0000FF"/>
+                <w:sz w:val="19"/>
+                <w:szCs w:val="19"/>
+              </w:rPr>
+              <w:t>string</w:t>
+            </w:r>
+            <w:r>
+              <w:rPr>
+                <w:rFonts w:ascii="Cascadia Mono" w:hAnsi="Cascadia Mono" w:cs="Cascadia Mono"/>
+                <w:color w:val="000000"/>
+                <w:sz w:val="19"/>
+                <w:szCs w:val="19"/>
+              </w:rPr>
+              <w:t xml:space="preserve"> name;</w:t>
+            </w:r>
+          </w:p>
+          <w:p>
+            <w:pPr>
+              <w:autoSpaceDE w:val="0"/>
+              <w:autoSpaceDN w:val="0"/>
+              <w:adjustRightInd w:val="0"/>
+              <w:rPr>
+                <w:rFonts w:ascii="Cascadia Mono" w:hAnsi="Cascadia Mono" w:cs="Cascadia Mono"/>
+                <w:color w:val="000000"/>
+                <w:sz w:val="19"/>
+                <w:szCs w:val="19"/>
+              </w:rPr>
+            </w:pPr>
+            <w:r>
+              <w:rPr>
+                <w:rFonts w:ascii="Cascadia Mono" w:hAnsi="Cascadia Mono" w:cs="Cascadia Mono"/>
+                <w:color w:val="000000"/>
+                <w:sz w:val="19"/>
+                <w:szCs w:val="19"/>
+              </w:rPr>
+              <w:t xml:space="preserve">        </w:t>
+            </w:r>
+            <w:r>
+              <w:rPr>
+                <w:rFonts w:ascii="Cascadia Mono" w:hAnsi="Cascadia Mono" w:cs="Cascadia Mono"/>
+                <w:color w:val="0000FF"/>
+                <w:sz w:val="19"/>
+                <w:szCs w:val="19"/>
+              </w:rPr>
+              <w:t>public</w:t>
+            </w:r>
+            <w:r>
+              <w:rPr>
+                <w:rFonts w:ascii="Cascadia Mono" w:hAnsi="Cascadia Mono" w:cs="Cascadia Mono"/>
+                <w:color w:val="000000"/>
+                <w:sz w:val="19"/>
+                <w:szCs w:val="19"/>
+              </w:rPr>
+              <w:t xml:space="preserve"> </w:t>
+            </w:r>
+            <w:proofErr w:type="spellStart"/>
+            <w:r>
+              <w:rPr>
+                <w:rFonts w:ascii="Cascadia Mono" w:hAnsi="Cascadia Mono" w:cs="Cascadia Mono"/>
+                <w:color w:val="0000FF"/>
+                <w:sz w:val="19"/>
+                <w:szCs w:val="19"/>
+              </w:rPr>
+              <w:t>int</w:t>
+            </w:r>
+            <w:proofErr w:type="spellEnd"/>
+            <w:r>
+              <w:rPr>
+                <w:rFonts w:ascii="Cascadia Mono" w:hAnsi="Cascadia Mono" w:cs="Cascadia Mono"/>
+                <w:color w:val="000000"/>
+                <w:sz w:val="19"/>
+                <w:szCs w:val="19"/>
+              </w:rPr>
+              <w:t xml:space="preserve"> salary;</w:t>
+            </w:r>
+          </w:p>
+          <w:p>
+            <w:pPr>
+              <w:rPr>
+                <w:rFonts w:ascii="Cascadia Mono" w:hAnsi="Cascadia Mono" w:cs="Cascadia Mono"/>
+                <w:color w:val="000000"/>
+                <w:sz w:val="19"/>
+                <w:szCs w:val="19"/>
+              </w:rPr>
+            </w:pPr>
+            <w:r>
+              <w:rPr>
+                <w:rFonts w:ascii="Cascadia Mono" w:hAnsi="Cascadia Mono" w:cs="Cascadia Mono"/>
+                <w:color w:val="000000"/>
+                <w:sz w:val="19"/>
+                <w:szCs w:val="19"/>
+              </w:rPr>
+              <w:t xml:space="preserve">    }</w:t>
+            </w:r>
+          </w:p>
+          <w:p>
+            <w:pPr>
+              <w:autoSpaceDE w:val="0"/>
+              <w:autoSpaceDN w:val="0"/>
+              <w:adjustRightInd w:val="0"/>
+              <w:rPr>
+                <w:rFonts w:ascii="Cascadia Mono" w:hAnsi="Cascadia Mono" w:cs="Cascadia Mono"/>
+                <w:color w:val="000000"/>
+                <w:sz w:val="19"/>
+                <w:szCs w:val="19"/>
+              </w:rPr>
+            </w:pPr>
+            <w:r>
+              <w:rPr>
+                <w:rFonts w:ascii="Cascadia Mono" w:hAnsi="Cascadia Mono" w:cs="Cascadia Mono"/>
+                <w:color w:val="0000FF"/>
+                <w:sz w:val="19"/>
+                <w:szCs w:val="19"/>
+              </w:rPr>
+              <w:t>internal</w:t>
+            </w:r>
+            <w:r>
+              <w:rPr>
+                <w:rFonts w:ascii="Cascadia Mono" w:hAnsi="Cascadia Mono" w:cs="Cascadia Mono"/>
+                <w:color w:val="000000"/>
+                <w:sz w:val="19"/>
+                <w:szCs w:val="19"/>
+              </w:rPr>
+              <w:t xml:space="preserve"> </w:t>
+            </w:r>
+            <w:r>
+              <w:rPr>
+                <w:rFonts w:ascii="Cascadia Mono" w:hAnsi="Cascadia Mono" w:cs="Cascadia Mono"/>
+                <w:color w:val="0000FF"/>
+                <w:sz w:val="19"/>
+                <w:szCs w:val="19"/>
+              </w:rPr>
+              <w:t>class</w:t>
+            </w:r>
+            <w:r>
+              <w:rPr>
+                <w:rFonts w:ascii="Cascadia Mono" w:hAnsi="Cascadia Mono" w:cs="Cascadia Mono"/>
+                <w:color w:val="000000"/>
+                <w:sz w:val="19"/>
+                <w:szCs w:val="19"/>
+              </w:rPr>
+              <w:t xml:space="preserve"> </w:t>
+            </w:r>
+            <w:r>
+              <w:rPr>
+                <w:rFonts w:ascii="Cascadia Mono" w:hAnsi="Cascadia Mono" w:cs="Cascadia Mono"/>
+                <w:color w:val="2B91AF"/>
+                <w:sz w:val="19"/>
+                <w:szCs w:val="19"/>
+              </w:rPr>
+              <w:t>Program</w:t>
+            </w:r>
+          </w:p>
+          <w:p>
+            <w:pPr>
+              <w:autoSpaceDE w:val="0"/>
+              <w:autoSpaceDN w:val="0"/>
+              <w:adjustRightInd w:val="0"/>
+              <w:rPr>
+                <w:rFonts w:ascii="Cascadia Mono" w:hAnsi="Cascadia Mono" w:cs="Cascadia Mono"/>
+                <w:color w:val="000000"/>
+                <w:sz w:val="19"/>
+                <w:szCs w:val="19"/>
+              </w:rPr>
+            </w:pPr>
+            <w:r>
+              <w:rPr>
+                <w:rFonts w:ascii="Cascadia Mono" w:hAnsi="Cascadia Mono" w:cs="Cascadia Mono"/>
+                <w:color w:val="000000"/>
+                <w:sz w:val="19"/>
+                <w:szCs w:val="19"/>
+              </w:rPr>
+              <w:t xml:space="preserve">    {</w:t>
+            </w:r>
+          </w:p>
+          <w:p>
+            <w:pPr>
+              <w:autoSpaceDE w:val="0"/>
+              <w:autoSpaceDN w:val="0"/>
+              <w:adjustRightInd w:val="0"/>
+              <w:rPr>
+                <w:rFonts w:ascii="Cascadia Mono" w:hAnsi="Cascadia Mono" w:cs="Cascadia Mono"/>
+                <w:color w:val="000000"/>
+                <w:sz w:val="19"/>
+                <w:szCs w:val="19"/>
+              </w:rPr>
+            </w:pPr>
+            <w:r>
+              <w:rPr>
+                <w:rFonts w:ascii="Cascadia Mono" w:hAnsi="Cascadia Mono" w:cs="Cascadia Mono"/>
+                <w:color w:val="000000"/>
+                <w:sz w:val="19"/>
+                <w:szCs w:val="19"/>
+              </w:rPr>
+              <w:t xml:space="preserve">        </w:t>
+            </w:r>
+            <w:r>
+              <w:rPr>
+                <w:rFonts w:ascii="Cascadia Mono" w:hAnsi="Cascadia Mono" w:cs="Cascadia Mono"/>
+                <w:color w:val="0000FF"/>
+                <w:sz w:val="19"/>
+                <w:szCs w:val="19"/>
+              </w:rPr>
+              <w:t>static</w:t>
+            </w:r>
+            <w:r>
+              <w:rPr>
+                <w:rFonts w:ascii="Cascadia Mono" w:hAnsi="Cascadia Mono" w:cs="Cascadia Mono"/>
+                <w:color w:val="000000"/>
+                <w:sz w:val="19"/>
+                <w:szCs w:val="19"/>
+              </w:rPr>
+              <w:t xml:space="preserve"> </w:t>
+            </w:r>
+            <w:r>
+              <w:rPr>
+                <w:rFonts w:ascii="Cascadia Mono" w:hAnsi="Cascadia Mono" w:cs="Cascadia Mono"/>
+                <w:color w:val="0000FF"/>
+                <w:sz w:val="19"/>
+                <w:szCs w:val="19"/>
+              </w:rPr>
+              <w:t>void</w:t>
+            </w:r>
+            <w:r>
+              <w:rPr>
+                <w:rFonts w:ascii="Cascadia Mono" w:hAnsi="Cascadia Mono" w:cs="Cascadia Mono"/>
+                <w:color w:val="000000"/>
+                <w:sz w:val="19"/>
+                <w:szCs w:val="19"/>
+              </w:rPr>
+              <w:t xml:space="preserve"> Main(</w:t>
+            </w:r>
+            <w:r>
+              <w:rPr>
+                <w:rFonts w:ascii="Cascadia Mono" w:hAnsi="Cascadia Mono" w:cs="Cascadia Mono"/>
+                <w:color w:val="0000FF"/>
+                <w:sz w:val="19"/>
+                <w:szCs w:val="19"/>
+              </w:rPr>
+              <w:t>string</w:t>
+            </w:r>
+            <w:r>
+              <w:rPr>
+                <w:rFonts w:ascii="Cascadia Mono" w:hAnsi="Cascadia Mono" w:cs="Cascadia Mono"/>
+                <w:color w:val="000000"/>
+                <w:sz w:val="19"/>
+                <w:szCs w:val="19"/>
+              </w:rPr>
+              <w:t xml:space="preserve">[] </w:t>
+            </w:r>
+            <w:proofErr w:type="spellStart"/>
+            <w:r>
+              <w:rPr>
+                <w:rFonts w:ascii="Cascadia Mono" w:hAnsi="Cascadia Mono" w:cs="Cascadia Mono"/>
+                <w:color w:val="000000"/>
+                <w:sz w:val="19"/>
+                <w:szCs w:val="19"/>
+              </w:rPr>
+              <w:t>args</w:t>
+            </w:r>
+            <w:proofErr w:type="spellEnd"/>
+            <w:r>
+              <w:rPr>
+                <w:rFonts w:ascii="Cascadia Mono" w:hAnsi="Cascadia Mono" w:cs="Cascadia Mono"/>
+                <w:color w:val="000000"/>
+                <w:sz w:val="19"/>
+                <w:szCs w:val="19"/>
+              </w:rPr>
+              <w:t>)</w:t>
+            </w:r>
+          </w:p>
+          <w:p>
+            <w:pPr>
+              <w:autoSpaceDE w:val="0"/>
+              <w:autoSpaceDN w:val="0"/>
+              <w:adjustRightInd w:val="0"/>
+              <w:rPr>
+                <w:rFonts w:ascii="Cascadia Mono" w:hAnsi="Cascadia Mono" w:cs="Cascadia Mono"/>
+                <w:color w:val="000000"/>
+                <w:sz w:val="19"/>
+                <w:szCs w:val="19"/>
+              </w:rPr>
+            </w:pPr>
+            <w:r>
+              <w:rPr>
+                <w:rFonts w:ascii="Cascadia Mono" w:hAnsi="Cascadia Mono" w:cs="Cascadia Mono"/>
+                <w:color w:val="000000"/>
+                <w:sz w:val="19"/>
+                <w:szCs w:val="19"/>
+              </w:rPr>
+              <w:t xml:space="preserve">        {</w:t>
+            </w:r>
+          </w:p>
+          <w:p>
+            <w:pPr>
+              <w:autoSpaceDE w:val="0"/>
+              <w:autoSpaceDN w:val="0"/>
+              <w:adjustRightInd w:val="0"/>
+              <w:rPr>
+                <w:rFonts w:ascii="Cascadia Mono" w:hAnsi="Cascadia Mono" w:cs="Cascadia Mono"/>
+                <w:color w:val="000000"/>
+                <w:sz w:val="19"/>
+                <w:szCs w:val="19"/>
+              </w:rPr>
+            </w:pPr>
+            <w:r>
+              <w:rPr>
+                <w:rFonts w:ascii="Cascadia Mono" w:hAnsi="Cascadia Mono" w:cs="Cascadia Mono"/>
+                <w:color w:val="000000"/>
+                <w:sz w:val="19"/>
+                <w:szCs w:val="19"/>
+              </w:rPr>
+              <w:t xml:space="preserve">            Employee emp1 = </w:t>
+            </w:r>
+            <w:r>
+              <w:rPr>
+                <w:rFonts w:ascii="Cascadia Mono" w:hAnsi="Cascadia Mono" w:cs="Cascadia Mono"/>
+                <w:color w:val="0000FF"/>
+                <w:sz w:val="19"/>
+                <w:szCs w:val="19"/>
+              </w:rPr>
+              <w:t>new</w:t>
+            </w:r>
+            <w:r>
+              <w:rPr>
+                <w:rFonts w:ascii="Cascadia Mono" w:hAnsi="Cascadia Mono" w:cs="Cascadia Mono"/>
+                <w:color w:val="000000"/>
+                <w:sz w:val="19"/>
+                <w:szCs w:val="19"/>
+              </w:rPr>
+              <w:t xml:space="preserve"> Employee() { id = 1, name = </w:t>
+            </w:r>
+            <w:r>
+              <w:rPr>
+                <w:rFonts w:ascii="Cascadia Mono" w:hAnsi="Cascadia Mono" w:cs="Cascadia Mono"/>
+                <w:color w:val="A31515"/>
+                <w:sz w:val="19"/>
+                <w:szCs w:val="19"/>
+              </w:rPr>
+              <w:t>"</w:t>
+            </w:r>
+            <w:proofErr w:type="spellStart"/>
+            <w:r>
+              <w:rPr>
+                <w:rFonts w:ascii="Cascadia Mono" w:hAnsi="Cascadia Mono" w:cs="Cascadia Mono"/>
+                <w:color w:val="A31515"/>
+                <w:sz w:val="19"/>
+                <w:szCs w:val="19"/>
+              </w:rPr>
+              <w:t>joshna</w:t>
+            </w:r>
+            <w:proofErr w:type="spellEnd"/>
+            <w:r>
+              <w:rPr>
+                <w:rFonts w:ascii="Cascadia Mono" w:hAnsi="Cascadia Mono" w:cs="Cascadia Mono"/>
+                <w:color w:val="A31515"/>
+                <w:sz w:val="19"/>
+                <w:szCs w:val="19"/>
+              </w:rPr>
+              <w:t>"</w:t>
+            </w:r>
+            <w:r>
+              <w:rPr>
+                <w:rFonts w:ascii="Cascadia Mono" w:hAnsi="Cascadia Mono" w:cs="Cascadia Mono"/>
+                <w:color w:val="000000"/>
+                <w:sz w:val="19"/>
+                <w:szCs w:val="19"/>
+              </w:rPr>
+              <w:t>, salary = 30000};</w:t>
+            </w:r>
+          </w:p>
+          <w:p>
+            <w:pPr>
+              <w:autoSpaceDE w:val="0"/>
+              <w:autoSpaceDN w:val="0"/>
+              <w:adjustRightInd w:val="0"/>
+              <w:rPr>
+                <w:rFonts w:ascii="Cascadia Mono" w:hAnsi="Cascadia Mono" w:cs="Cascadia Mono"/>
+                <w:color w:val="000000"/>
+                <w:sz w:val="19"/>
+                <w:szCs w:val="19"/>
+              </w:rPr>
+            </w:pPr>
+            <w:r>
+              <w:rPr>
+                <w:rFonts w:ascii="Cascadia Mono" w:hAnsi="Cascadia Mono" w:cs="Cascadia Mono"/>
+                <w:color w:val="000000"/>
+                <w:sz w:val="19"/>
+                <w:szCs w:val="19"/>
+              </w:rPr>
+              <w:t xml:space="preserve">            Console.WriteLine(</w:t>
+            </w:r>
+            <w:r>
+              <w:rPr>
+                <w:rFonts w:ascii="Cascadia Mono" w:hAnsi="Cascadia Mono" w:cs="Cascadia Mono"/>
+                <w:color w:val="A31515"/>
+                <w:sz w:val="19"/>
+                <w:szCs w:val="19"/>
+              </w:rPr>
+              <w:t>$"id=</w:t>
+            </w:r>
+            <w:r>
+              <w:rPr>
+                <w:rFonts w:ascii="Cascadia Mono" w:hAnsi="Cascadia Mono" w:cs="Cascadia Mono"/>
+                <w:color w:val="000000"/>
+                <w:sz w:val="19"/>
+                <w:szCs w:val="19"/>
+              </w:rPr>
+              <w:t>{emp1.id}</w:t>
+            </w:r>
+            <w:r>
+              <w:rPr>
+                <w:rFonts w:ascii="Cascadia Mono" w:hAnsi="Cascadia Mono" w:cs="Cascadia Mono"/>
+                <w:color w:val="A31515"/>
+                <w:sz w:val="19"/>
+                <w:szCs w:val="19"/>
+              </w:rPr>
+              <w:t>,name=</w:t>
+            </w:r>
+            <w:r>
+              <w:rPr>
+                <w:rFonts w:ascii="Cascadia Mono" w:hAnsi="Cascadia Mono" w:cs="Cascadia Mono"/>
+                <w:color w:val="000000"/>
+                <w:sz w:val="19"/>
+                <w:szCs w:val="19"/>
+              </w:rPr>
+              <w:t>{emp1.name}</w:t>
+            </w:r>
+            <w:r>
+              <w:rPr>
+                <w:rFonts w:ascii="Cascadia Mono" w:hAnsi="Cascadia Mono" w:cs="Cascadia Mono"/>
+                <w:color w:val="A31515"/>
+                <w:sz w:val="19"/>
+                <w:szCs w:val="19"/>
+              </w:rPr>
+              <w:t>,salary=</w:t>
+            </w:r>
+            <w:r>
+              <w:rPr>
+                <w:rFonts w:ascii="Cascadia Mono" w:hAnsi="Cascadia Mono" w:cs="Cascadia Mono"/>
+                <w:color w:val="000000"/>
+                <w:sz w:val="19"/>
+                <w:szCs w:val="19"/>
+              </w:rPr>
+              <w:t>{emp1.salary}</w:t>
+            </w:r>
+            <w:r>
+              <w:rPr>
+                <w:rFonts w:ascii="Cascadia Mono" w:hAnsi="Cascadia Mono" w:cs="Cascadia Mono"/>
+                <w:color w:val="A31515"/>
+                <w:sz w:val="19"/>
+                <w:szCs w:val="19"/>
+              </w:rPr>
+              <w:t>"</w:t>
+            </w:r>
+            <w:r>
+              <w:rPr>
+                <w:rFonts w:ascii="Cascadia Mono" w:hAnsi="Cascadia Mono" w:cs="Cascadia Mono"/>
+                <w:color w:val="000000"/>
+                <w:sz w:val="19"/>
+                <w:szCs w:val="19"/>
+              </w:rPr>
+              <w:t>);</w:t>
+            </w:r>
+          </w:p>
+          <w:p>
+            <w:pPr>
+              <w:autoSpaceDE w:val="0"/>
+              <w:autoSpaceDN w:val="0"/>
+              <w:adjustRightInd w:val="0"/>
+              <w:rPr>
+                <w:rFonts w:ascii="Cascadia Mono" w:hAnsi="Cascadia Mono" w:cs="Cascadia Mono"/>
+                <w:color w:val="000000"/>
+                <w:sz w:val="19"/>
+                <w:szCs w:val="19"/>
+              </w:rPr>
+            </w:pPr>
+            <w:r>
+              <w:rPr>
+                <w:rFonts w:ascii="Cascadia Mono" w:hAnsi="Cascadia Mono" w:cs="Cascadia Mono"/>
+                <w:color w:val="000000"/>
+                <w:sz w:val="19"/>
+                <w:szCs w:val="19"/>
+              </w:rPr>
+              <w:t xml:space="preserve">            </w:t>
+            </w:r>
+            <w:proofErr w:type="spellStart"/>
+            <w:r>
+              <w:rPr>
+                <w:rFonts w:ascii="Cascadia Mono" w:hAnsi="Cascadia Mono" w:cs="Cascadia Mono"/>
+                <w:color w:val="000000"/>
+                <w:sz w:val="19"/>
+                <w:szCs w:val="19"/>
+              </w:rPr>
+              <w:t>Console.ReadLine</w:t>
+            </w:r>
+            <w:proofErr w:type="spellEnd"/>
+            <w:r>
+              <w:rPr>
+                <w:rFonts w:ascii="Cascadia Mono" w:hAnsi="Cascadia Mono" w:cs="Cascadia Mono"/>
+                <w:color w:val="000000"/>
+                <w:sz w:val="19"/>
+                <w:szCs w:val="19"/>
+              </w:rPr>
+              <w:t>();</w:t>
+            </w:r>
+          </w:p>
+          <w:p>
+            <w:pPr>
+              <w:autoSpaceDE w:val="0"/>
+              <w:autoSpaceDN w:val="0"/>
+              <w:adjustRightInd w:val="0"/>
+              <w:rPr>
+                <w:rFonts w:ascii="Cascadia Mono" w:hAnsi="Cascadia Mono" w:cs="Cascadia Mono"/>
+                <w:color w:val="000000"/>
+                <w:sz w:val="19"/>
+                <w:szCs w:val="19"/>
+              </w:rPr>
+            </w:pPr>
+          </w:p>
+          <w:p>
+            <w:pPr>
+              <w:autoSpaceDE w:val="0"/>
+              <w:autoSpaceDN w:val="0"/>
+              <w:adjustRightInd w:val="0"/>
+              <w:rPr>
+                <w:rFonts w:ascii="Cascadia Mono" w:hAnsi="Cascadia Mono" w:cs="Cascadia Mono"/>
+                <w:color w:val="000000"/>
+                <w:sz w:val="19"/>
+                <w:szCs w:val="19"/>
+              </w:rPr>
+            </w:pPr>
+            <w:r>
+              <w:rPr>
+                <w:rFonts w:ascii="Cascadia Mono" w:hAnsi="Cascadia Mono" w:cs="Cascadia Mono"/>
+                <w:color w:val="000000"/>
+                <w:sz w:val="19"/>
+                <w:szCs w:val="19"/>
+              </w:rPr>
+              <w:t xml:space="preserve">        }</w:t>
+            </w:r>
+          </w:p>
+          <w:p>
+            <w:pPr>
+              <w:autoSpaceDE w:val="0"/>
+              <w:autoSpaceDN w:val="0"/>
+              <w:adjustRightInd w:val="0"/>
+              <w:rPr>
+                <w:rFonts w:ascii="Cascadia Mono" w:hAnsi="Cascadia Mono" w:cs="Cascadia Mono"/>
+                <w:color w:val="000000"/>
+                <w:sz w:val="19"/>
+                <w:szCs w:val="19"/>
+              </w:rPr>
+            </w:pPr>
+            <w:r>
+              <w:rPr>
+                <w:rFonts w:ascii="Cascadia Mono" w:hAnsi="Cascadia Mono" w:cs="Cascadia Mono"/>
+                <w:color w:val="000000"/>
+                <w:sz w:val="19"/>
+                <w:szCs w:val="19"/>
+              </w:rPr>
+              <w:t xml:space="preserve">    }</w:t>
+            </w:r>
+          </w:p>
+          <w:p>
+            <w:pPr>
+              <w:autoSpaceDE w:val="0"/>
+              <w:autoSpaceDN w:val="0"/>
+              <w:adjustRightInd w:val="0"/>
+              <w:rPr>
+                <w:rFonts w:ascii="Cascadia Mono" w:hAnsi="Cascadia Mono" w:cs="Cascadia Mono"/>
+                <w:color w:val="000000"/>
+                <w:sz w:val="19"/>
+                <w:szCs w:val="19"/>
+              </w:rPr>
+            </w:pPr>
+            <w:r>
+              <w:rPr>
+                <w:rFonts w:ascii="Cascadia Mono" w:hAnsi="Cascadia Mono" w:cs="Cascadia Mono"/>
+                <w:color w:val="000000"/>
+                <w:sz w:val="19"/>
+                <w:szCs w:val="19"/>
+              </w:rPr>
+              <w:t>}</w:t>
+            </w:r>
+          </w:p>
+          <w:p>
+            <w:pPr>
+              <w:rPr>
+                <w:lang w:val="en-IN"/>
+              </w:rPr>
+            </w:pPr>
+          </w:p>
+        </w:tc>
+      </w:tr>
+      <w:tr>
+        <w:tc>
+          <w:tcPr>
+            <w:tcW w:w="9576" w:type="dxa"/>
+            <w:shd w:val="clear" w:color="auto" w:fill="E5B8B7" w:themeFill="accent2" w:themeFillTint="66"/>
+          </w:tcPr>
+          <w:p>
+            <w:pPr>
+              <w:rPr>
+                <w:lang w:val="en-IN"/>
+              </w:rPr>
+            </w:pPr>
+            <w:r>
+              <w:rPr>
+                <w:lang w:val="en-IN"/>
+              </w:rPr>
+              <w:t>Output:</w:t>
+            </w:r>
+          </w:p>
+        </w:tc>
+      </w:tr>
+      <w:tr>
+        <w:tc>
+          <w:tcPr>
+            <w:tcW w:w="9576" w:type="dxa"/>
+          </w:tcPr>
+          <w:p>
+            <w:pPr>
+              <w:rPr>
+                <w:lang w:val="en-IN"/>
+              </w:rPr>
+            </w:pPr>
+            <w:r>
+              <w:object w:dxaOrig="5590" w:dyaOrig="3370">
+                <v:shape id="_x0000_i1029" type="#_x0000_t75" style="width:279.35pt;height:168.6pt" o:ole="">
+                  <v:imagedata r:id="rId15" o:title=""/>
+                </v:shape>
+                <o:OLEObject Type="Embed" ProgID="PBrush" ShapeID="_x0000_i1029" DrawAspect="Content" ObjectID="_1705514296" r:id="rId16"/>
               </w:object>
             </w:r>
           </w:p>
@@ -10823,33 +12102,12 @@
                 <w:lang w:val="en-IN"/>
               </w:rPr>
             </w:pPr>
-            <w:proofErr w:type="gramStart"/>
             <w:r>
               <w:rPr>
                 <w:lang w:val="en-IN"/>
               </w:rPr>
               <w:lastRenderedPageBreak/>
-              <w:t>5.Create</w:t>
-            </w:r>
-            <w:proofErr w:type="gramEnd"/>
-            <w:r>
-              <w:rPr>
-                <w:lang w:val="en-IN"/>
-              </w:rPr>
-              <w:t xml:space="preserve">  Employee  class  with  3  public   variables.</w:t>
-            </w:r>
-          </w:p>
-          <w:p>
-            <w:pPr>
-              <w:rPr>
-                <w:lang w:val="en-IN"/>
-              </w:rPr>
-            </w:pPr>
-            <w:r>
-              <w:rPr>
-                <w:lang w:val="en-IN"/>
-              </w:rPr>
-              <w:t>Create  Employee    object  and  initialize  with  values  while  creating  object  and  print  the  values.</w:t>
+              <w:t>Program-6</w:t>
             </w:r>
           </w:p>
         </w:tc>
@@ -10870,1082 +12128,87 @@
               <w:rPr>
                 <w:lang w:val="en-IN"/>
               </w:rPr>
-              <w:t>Code:</w:t>
-            </w:r>
-          </w:p>
-        </w:tc>
-      </w:tr>
-      <w:tr>
-        <w:tc>
-          <w:tcPr>
-            <w:tcW w:w="9576" w:type="dxa"/>
-          </w:tcPr>
-          <w:p>
-            <w:pPr>
-              <w:autoSpaceDE w:val="0"/>
-              <w:autoSpaceDN w:val="0"/>
-              <w:adjustRightInd w:val="0"/>
-              <w:rPr>
-                <w:rFonts w:ascii="Cascadia Mono" w:hAnsi="Cascadia Mono" w:cs="Cascadia Mono"/>
-                <w:color w:val="000000"/>
-                <w:sz w:val="19"/>
-                <w:szCs w:val="19"/>
-              </w:rPr>
-            </w:pPr>
-            <w:r>
-              <w:rPr>
-                <w:rFonts w:ascii="Cascadia Mono" w:hAnsi="Cascadia Mono" w:cs="Cascadia Mono"/>
-                <w:color w:val="0000FF"/>
-                <w:sz w:val="19"/>
-                <w:szCs w:val="19"/>
-              </w:rPr>
-              <w:t>using</w:t>
-            </w:r>
-            <w:r>
-              <w:rPr>
-                <w:rFonts w:ascii="Cascadia Mono" w:hAnsi="Cascadia Mono" w:cs="Cascadia Mono"/>
-                <w:color w:val="000000"/>
-                <w:sz w:val="19"/>
-                <w:szCs w:val="19"/>
-              </w:rPr>
-              <w:t xml:space="preserve"> System;</w:t>
-            </w:r>
-          </w:p>
-          <w:p>
-            <w:pPr>
-              <w:autoSpaceDE w:val="0"/>
-              <w:autoSpaceDN w:val="0"/>
-              <w:adjustRightInd w:val="0"/>
-              <w:rPr>
-                <w:rFonts w:ascii="Cascadia Mono" w:hAnsi="Cascadia Mono" w:cs="Cascadia Mono"/>
-                <w:color w:val="000000"/>
-                <w:sz w:val="19"/>
-                <w:szCs w:val="19"/>
-              </w:rPr>
-            </w:pPr>
-            <w:r>
-              <w:rPr>
-                <w:rFonts w:ascii="Cascadia Mono" w:hAnsi="Cascadia Mono" w:cs="Cascadia Mono"/>
-                <w:color w:val="0000FF"/>
-                <w:sz w:val="19"/>
-                <w:szCs w:val="19"/>
-              </w:rPr>
-              <w:t>using</w:t>
-            </w:r>
-            <w:r>
-              <w:rPr>
-                <w:rFonts w:ascii="Cascadia Mono" w:hAnsi="Cascadia Mono" w:cs="Cascadia Mono"/>
-                <w:color w:val="000000"/>
-                <w:sz w:val="19"/>
-                <w:szCs w:val="19"/>
-              </w:rPr>
-              <w:t xml:space="preserve"> </w:t>
+              <w:t xml:space="preserve">Create  Employee  class  as  shown  below  ,now  create  employees  array  object  and  initialize  with    4 </w:t>
             </w:r>
             <w:proofErr w:type="spellStart"/>
             <w:r>
               <w:rPr>
-                <w:rFonts w:ascii="Cascadia Mono" w:hAnsi="Cascadia Mono" w:cs="Cascadia Mono"/>
-                <w:color w:val="000000"/>
-                <w:sz w:val="19"/>
-                <w:szCs w:val="19"/>
-              </w:rPr>
-              <w:t>System.Collections.Generic</w:t>
+                <w:lang w:val="en-IN"/>
+              </w:rPr>
+              <w:t>employees,write</w:t>
             </w:r>
             <w:proofErr w:type="spellEnd"/>
             <w:r>
               <w:rPr>
-                <w:rFonts w:ascii="Cascadia Mono" w:hAnsi="Cascadia Mono" w:cs="Cascadia Mono"/>
-                <w:color w:val="000000"/>
-                <w:sz w:val="19"/>
-                <w:szCs w:val="19"/>
-              </w:rPr>
-              <w:t>;</w:t>
-            </w:r>
-          </w:p>
-          <w:p>
-            <w:pPr>
-              <w:autoSpaceDE w:val="0"/>
-              <w:autoSpaceDN w:val="0"/>
-              <w:adjustRightInd w:val="0"/>
-              <w:rPr>
-                <w:rFonts w:ascii="Cascadia Mono" w:hAnsi="Cascadia Mono" w:cs="Cascadia Mono"/>
-                <w:color w:val="000000"/>
-                <w:sz w:val="19"/>
-                <w:szCs w:val="19"/>
-              </w:rPr>
-            </w:pPr>
-            <w:r>
-              <w:rPr>
-                <w:rFonts w:ascii="Cascadia Mono" w:hAnsi="Cascadia Mono" w:cs="Cascadia Mono"/>
-                <w:color w:val="0000FF"/>
-                <w:sz w:val="19"/>
-                <w:szCs w:val="19"/>
-              </w:rPr>
-              <w:t>using</w:t>
-            </w:r>
-            <w:r>
-              <w:rPr>
-                <w:rFonts w:ascii="Cascadia Mono" w:hAnsi="Cascadia Mono" w:cs="Cascadia Mono"/>
-                <w:color w:val="000000"/>
-                <w:sz w:val="19"/>
-                <w:szCs w:val="19"/>
-              </w:rPr>
-              <w:t xml:space="preserve"> </w:t>
-            </w:r>
+                <w:lang w:val="en-IN"/>
+              </w:rPr>
+              <w:t xml:space="preserve">  code  using</w:t>
+            </w:r>
+          </w:p>
+          <w:p>
+            <w:pPr>
+              <w:rPr>
+                <w:lang w:val="en-IN"/>
+              </w:rPr>
+            </w:pPr>
             <w:proofErr w:type="spellStart"/>
             <w:r>
               <w:rPr>
-                <w:rFonts w:ascii="Cascadia Mono" w:hAnsi="Cascadia Mono" w:cs="Cascadia Mono"/>
-                <w:color w:val="000000"/>
-                <w:sz w:val="19"/>
-                <w:szCs w:val="19"/>
-              </w:rPr>
-              <w:t>System.Linq</w:t>
+                <w:lang w:val="en-IN"/>
+              </w:rPr>
+              <w:t>a.for</w:t>
             </w:r>
             <w:proofErr w:type="spellEnd"/>
             <w:r>
               <w:rPr>
-                <w:rFonts w:ascii="Cascadia Mono" w:hAnsi="Cascadia Mono" w:cs="Cascadia Mono"/>
-                <w:color w:val="000000"/>
-                <w:sz w:val="19"/>
-                <w:szCs w:val="19"/>
-              </w:rPr>
-              <w:t>;</w:t>
-            </w:r>
-          </w:p>
-          <w:p>
-            <w:pPr>
-              <w:autoSpaceDE w:val="0"/>
-              <w:autoSpaceDN w:val="0"/>
-              <w:adjustRightInd w:val="0"/>
-              <w:rPr>
-                <w:rFonts w:ascii="Cascadia Mono" w:hAnsi="Cascadia Mono" w:cs="Cascadia Mono"/>
-                <w:color w:val="000000"/>
-                <w:sz w:val="19"/>
-                <w:szCs w:val="19"/>
-              </w:rPr>
-            </w:pPr>
-            <w:r>
-              <w:rPr>
-                <w:rFonts w:ascii="Cascadia Mono" w:hAnsi="Cascadia Mono" w:cs="Cascadia Mono"/>
-                <w:color w:val="0000FF"/>
-                <w:sz w:val="19"/>
-                <w:szCs w:val="19"/>
-              </w:rPr>
-              <w:t>using</w:t>
-            </w:r>
-            <w:r>
-              <w:rPr>
-                <w:rFonts w:ascii="Cascadia Mono" w:hAnsi="Cascadia Mono" w:cs="Cascadia Mono"/>
-                <w:color w:val="000000"/>
-                <w:sz w:val="19"/>
-                <w:szCs w:val="19"/>
-              </w:rPr>
-              <w:t xml:space="preserve"> </w:t>
-            </w:r>
+                <w:lang w:val="en-IN"/>
+              </w:rPr>
+              <w:t xml:space="preserve"> loop</w:t>
+            </w:r>
+          </w:p>
+          <w:p>
+            <w:pPr>
+              <w:rPr>
+                <w:lang w:val="en-IN"/>
+              </w:rPr>
+            </w:pPr>
             <w:proofErr w:type="spellStart"/>
             <w:r>
               <w:rPr>
-                <w:rFonts w:ascii="Cascadia Mono" w:hAnsi="Cascadia Mono" w:cs="Cascadia Mono"/>
-                <w:color w:val="000000"/>
-                <w:sz w:val="19"/>
-                <w:szCs w:val="19"/>
-              </w:rPr>
-              <w:t>System.Text</w:t>
+                <w:lang w:val="en-IN"/>
+              </w:rPr>
+              <w:t>b.foreach</w:t>
             </w:r>
             <w:proofErr w:type="spellEnd"/>
             <w:r>
               <w:rPr>
-                <w:rFonts w:ascii="Cascadia Mono" w:hAnsi="Cascadia Mono" w:cs="Cascadia Mono"/>
-                <w:color w:val="000000"/>
-                <w:sz w:val="19"/>
-                <w:szCs w:val="19"/>
-              </w:rPr>
-              <w:t>;</w:t>
-            </w:r>
-          </w:p>
-          <w:p>
-            <w:pPr>
-              <w:autoSpaceDE w:val="0"/>
-              <w:autoSpaceDN w:val="0"/>
-              <w:adjustRightInd w:val="0"/>
-              <w:rPr>
-                <w:rFonts w:ascii="Cascadia Mono" w:hAnsi="Cascadia Mono" w:cs="Cascadia Mono"/>
-                <w:color w:val="000000"/>
-                <w:sz w:val="19"/>
-                <w:szCs w:val="19"/>
-              </w:rPr>
-            </w:pPr>
-            <w:r>
-              <w:rPr>
-                <w:rFonts w:ascii="Cascadia Mono" w:hAnsi="Cascadia Mono" w:cs="Cascadia Mono"/>
-                <w:color w:val="0000FF"/>
-                <w:sz w:val="19"/>
-                <w:szCs w:val="19"/>
-              </w:rPr>
-              <w:t>using</w:t>
-            </w:r>
-            <w:r>
-              <w:rPr>
-                <w:rFonts w:ascii="Cascadia Mono" w:hAnsi="Cascadia Mono" w:cs="Cascadia Mono"/>
-                <w:color w:val="000000"/>
-                <w:sz w:val="19"/>
-                <w:szCs w:val="19"/>
-              </w:rPr>
-              <w:t xml:space="preserve"> </w:t>
-            </w:r>
+                <w:lang w:val="en-IN"/>
+              </w:rPr>
+              <w:t xml:space="preserve"> loop</w:t>
+            </w:r>
+          </w:p>
+          <w:p>
+            <w:pPr>
+              <w:rPr>
+                <w:lang w:val="en-IN"/>
+              </w:rPr>
+            </w:pPr>
             <w:proofErr w:type="spellStart"/>
-            <w:r>
-              <w:rPr>
-                <w:rFonts w:ascii="Cascadia Mono" w:hAnsi="Cascadia Mono" w:cs="Cascadia Mono"/>
-                <w:color w:val="000000"/>
-                <w:sz w:val="19"/>
-                <w:szCs w:val="19"/>
-              </w:rPr>
-              <w:t>System.Threading.Tasks</w:t>
+            <w:proofErr w:type="gramStart"/>
+            <w:r>
+              <w:rPr>
+                <w:lang w:val="en-IN"/>
+              </w:rPr>
+              <w:t>c.lambda</w:t>
             </w:r>
             <w:proofErr w:type="spellEnd"/>
-            <w:r>
-              <w:rPr>
-                <w:rFonts w:ascii="Cascadia Mono" w:hAnsi="Cascadia Mono" w:cs="Cascadia Mono"/>
-                <w:color w:val="000000"/>
-                <w:sz w:val="19"/>
-                <w:szCs w:val="19"/>
-              </w:rPr>
-              <w:t>;</w:t>
-            </w:r>
-          </w:p>
-          <w:p>
-            <w:pPr>
-              <w:autoSpaceDE w:val="0"/>
-              <w:autoSpaceDN w:val="0"/>
-              <w:adjustRightInd w:val="0"/>
-              <w:rPr>
-                <w:rFonts w:ascii="Cascadia Mono" w:hAnsi="Cascadia Mono" w:cs="Cascadia Mono"/>
-                <w:color w:val="000000"/>
-                <w:sz w:val="19"/>
-                <w:szCs w:val="19"/>
-              </w:rPr>
-            </w:pPr>
-          </w:p>
-          <w:p>
-            <w:pPr>
-              <w:autoSpaceDE w:val="0"/>
-              <w:autoSpaceDN w:val="0"/>
-              <w:adjustRightInd w:val="0"/>
-              <w:rPr>
-                <w:rFonts w:ascii="Cascadia Mono" w:hAnsi="Cascadia Mono" w:cs="Cascadia Mono"/>
-                <w:color w:val="000000"/>
-                <w:sz w:val="19"/>
-                <w:szCs w:val="19"/>
-              </w:rPr>
-            </w:pPr>
-            <w:r>
-              <w:rPr>
-                <w:rFonts w:ascii="Cascadia Mono" w:hAnsi="Cascadia Mono" w:cs="Cascadia Mono"/>
-                <w:color w:val="0000FF"/>
-                <w:sz w:val="19"/>
-                <w:szCs w:val="19"/>
-              </w:rPr>
-              <w:t>namespace</w:t>
-            </w:r>
-            <w:r>
-              <w:rPr>
-                <w:rFonts w:ascii="Cascadia Mono" w:hAnsi="Cascadia Mono" w:cs="Cascadia Mono"/>
-                <w:color w:val="000000"/>
-                <w:sz w:val="19"/>
-                <w:szCs w:val="19"/>
-              </w:rPr>
-              <w:t xml:space="preserve"> Day_7_Mrng_Assignment_5</w:t>
-            </w:r>
-          </w:p>
-          <w:p>
-            <w:pPr>
-              <w:autoSpaceDE w:val="0"/>
-              <w:autoSpaceDN w:val="0"/>
-              <w:adjustRightInd w:val="0"/>
-              <w:rPr>
-                <w:rFonts w:ascii="Cascadia Mono" w:hAnsi="Cascadia Mono" w:cs="Cascadia Mono"/>
-                <w:color w:val="000000"/>
-                <w:sz w:val="19"/>
-                <w:szCs w:val="19"/>
-              </w:rPr>
-            </w:pPr>
-            <w:r>
-              <w:rPr>
-                <w:rFonts w:ascii="Cascadia Mono" w:hAnsi="Cascadia Mono" w:cs="Cascadia Mono"/>
-                <w:color w:val="000000"/>
-                <w:sz w:val="19"/>
-                <w:szCs w:val="19"/>
-              </w:rPr>
-              <w:t>{</w:t>
-            </w:r>
-          </w:p>
-          <w:p>
-            <w:pPr>
-              <w:autoSpaceDE w:val="0"/>
-              <w:autoSpaceDN w:val="0"/>
-              <w:adjustRightInd w:val="0"/>
-              <w:rPr>
-                <w:rFonts w:ascii="Cascadia Mono" w:hAnsi="Cascadia Mono" w:cs="Cascadia Mono"/>
-                <w:color w:val="000000"/>
-                <w:sz w:val="19"/>
-                <w:szCs w:val="19"/>
-              </w:rPr>
-            </w:pPr>
-            <w:r>
-              <w:rPr>
-                <w:rFonts w:ascii="Cascadia Mono" w:hAnsi="Cascadia Mono" w:cs="Cascadia Mono"/>
-                <w:color w:val="000000"/>
-                <w:sz w:val="19"/>
-                <w:szCs w:val="19"/>
-              </w:rPr>
-              <w:t xml:space="preserve">    </w:t>
-            </w:r>
-            <w:r>
-              <w:rPr>
-                <w:rFonts w:ascii="Cascadia Mono" w:hAnsi="Cascadia Mono" w:cs="Cascadia Mono"/>
-                <w:color w:val="0000FF"/>
-                <w:sz w:val="19"/>
-                <w:szCs w:val="19"/>
-              </w:rPr>
-              <w:t>class</w:t>
-            </w:r>
-            <w:r>
-              <w:rPr>
-                <w:rFonts w:ascii="Cascadia Mono" w:hAnsi="Cascadia Mono" w:cs="Cascadia Mono"/>
-                <w:color w:val="000000"/>
-                <w:sz w:val="19"/>
-                <w:szCs w:val="19"/>
-              </w:rPr>
-              <w:t xml:space="preserve"> </w:t>
-            </w:r>
-            <w:r>
-              <w:rPr>
-                <w:rFonts w:ascii="Cascadia Mono" w:hAnsi="Cascadia Mono" w:cs="Cascadia Mono"/>
-                <w:color w:val="2B91AF"/>
-                <w:sz w:val="19"/>
-                <w:szCs w:val="19"/>
-              </w:rPr>
-              <w:t>Employee</w:t>
-            </w:r>
-          </w:p>
-          <w:p>
-            <w:pPr>
-              <w:autoSpaceDE w:val="0"/>
-              <w:autoSpaceDN w:val="0"/>
-              <w:adjustRightInd w:val="0"/>
-              <w:rPr>
-                <w:rFonts w:ascii="Cascadia Mono" w:hAnsi="Cascadia Mono" w:cs="Cascadia Mono"/>
-                <w:color w:val="000000"/>
-                <w:sz w:val="19"/>
-                <w:szCs w:val="19"/>
-              </w:rPr>
-            </w:pPr>
-            <w:r>
-              <w:rPr>
-                <w:rFonts w:ascii="Cascadia Mono" w:hAnsi="Cascadia Mono" w:cs="Cascadia Mono"/>
-                <w:color w:val="000000"/>
-                <w:sz w:val="19"/>
-                <w:szCs w:val="19"/>
-              </w:rPr>
-              <w:t xml:space="preserve">    {</w:t>
-            </w:r>
-          </w:p>
-          <w:p>
-            <w:pPr>
-              <w:autoSpaceDE w:val="0"/>
-              <w:autoSpaceDN w:val="0"/>
-              <w:adjustRightInd w:val="0"/>
-              <w:rPr>
-                <w:rFonts w:ascii="Cascadia Mono" w:hAnsi="Cascadia Mono" w:cs="Cascadia Mono"/>
-                <w:color w:val="000000"/>
-                <w:sz w:val="19"/>
-                <w:szCs w:val="19"/>
-              </w:rPr>
-            </w:pPr>
-            <w:r>
-              <w:rPr>
-                <w:rFonts w:ascii="Cascadia Mono" w:hAnsi="Cascadia Mono" w:cs="Cascadia Mono"/>
-                <w:color w:val="000000"/>
-                <w:sz w:val="19"/>
-                <w:szCs w:val="19"/>
-              </w:rPr>
-              <w:t xml:space="preserve">        </w:t>
-            </w:r>
-            <w:r>
-              <w:rPr>
-                <w:rFonts w:ascii="Cascadia Mono" w:hAnsi="Cascadia Mono" w:cs="Cascadia Mono"/>
-                <w:color w:val="0000FF"/>
-                <w:sz w:val="19"/>
-                <w:szCs w:val="19"/>
-              </w:rPr>
-              <w:t>public</w:t>
-            </w:r>
-            <w:r>
-              <w:rPr>
-                <w:rFonts w:ascii="Cascadia Mono" w:hAnsi="Cascadia Mono" w:cs="Cascadia Mono"/>
-                <w:color w:val="000000"/>
-                <w:sz w:val="19"/>
-                <w:szCs w:val="19"/>
-              </w:rPr>
-              <w:t xml:space="preserve"> </w:t>
-            </w:r>
-            <w:proofErr w:type="spellStart"/>
-            <w:r>
-              <w:rPr>
-                <w:rFonts w:ascii="Cascadia Mono" w:hAnsi="Cascadia Mono" w:cs="Cascadia Mono"/>
-                <w:color w:val="0000FF"/>
-                <w:sz w:val="19"/>
-                <w:szCs w:val="19"/>
-              </w:rPr>
-              <w:t>int</w:t>
-            </w:r>
-            <w:proofErr w:type="spellEnd"/>
-            <w:r>
-              <w:rPr>
-                <w:rFonts w:ascii="Cascadia Mono" w:hAnsi="Cascadia Mono" w:cs="Cascadia Mono"/>
-                <w:color w:val="000000"/>
-                <w:sz w:val="19"/>
-                <w:szCs w:val="19"/>
-              </w:rPr>
-              <w:t xml:space="preserve"> id;</w:t>
-            </w:r>
-          </w:p>
-          <w:p>
-            <w:pPr>
-              <w:autoSpaceDE w:val="0"/>
-              <w:autoSpaceDN w:val="0"/>
-              <w:adjustRightInd w:val="0"/>
-              <w:rPr>
-                <w:rFonts w:ascii="Cascadia Mono" w:hAnsi="Cascadia Mono" w:cs="Cascadia Mono"/>
-                <w:color w:val="000000"/>
-                <w:sz w:val="19"/>
-                <w:szCs w:val="19"/>
-              </w:rPr>
-            </w:pPr>
-            <w:r>
-              <w:rPr>
-                <w:rFonts w:ascii="Cascadia Mono" w:hAnsi="Cascadia Mono" w:cs="Cascadia Mono"/>
-                <w:color w:val="000000"/>
-                <w:sz w:val="19"/>
-                <w:szCs w:val="19"/>
-              </w:rPr>
-              <w:t xml:space="preserve">        </w:t>
-            </w:r>
-            <w:r>
-              <w:rPr>
-                <w:rFonts w:ascii="Cascadia Mono" w:hAnsi="Cascadia Mono" w:cs="Cascadia Mono"/>
-                <w:color w:val="0000FF"/>
-                <w:sz w:val="19"/>
-                <w:szCs w:val="19"/>
-              </w:rPr>
-              <w:t>public</w:t>
-            </w:r>
-            <w:r>
-              <w:rPr>
-                <w:rFonts w:ascii="Cascadia Mono" w:hAnsi="Cascadia Mono" w:cs="Cascadia Mono"/>
-                <w:color w:val="000000"/>
-                <w:sz w:val="19"/>
-                <w:szCs w:val="19"/>
-              </w:rPr>
-              <w:t xml:space="preserve"> </w:t>
-            </w:r>
-            <w:r>
-              <w:rPr>
-                <w:rFonts w:ascii="Cascadia Mono" w:hAnsi="Cascadia Mono" w:cs="Cascadia Mono"/>
-                <w:color w:val="0000FF"/>
-                <w:sz w:val="19"/>
-                <w:szCs w:val="19"/>
-              </w:rPr>
-              <w:t>string</w:t>
-            </w:r>
-            <w:r>
-              <w:rPr>
-                <w:rFonts w:ascii="Cascadia Mono" w:hAnsi="Cascadia Mono" w:cs="Cascadia Mono"/>
-                <w:color w:val="000000"/>
-                <w:sz w:val="19"/>
-                <w:szCs w:val="19"/>
-              </w:rPr>
-              <w:t xml:space="preserve"> name;</w:t>
-            </w:r>
-          </w:p>
-          <w:p>
-            <w:pPr>
-              <w:autoSpaceDE w:val="0"/>
-              <w:autoSpaceDN w:val="0"/>
-              <w:adjustRightInd w:val="0"/>
-              <w:rPr>
-                <w:rFonts w:ascii="Cascadia Mono" w:hAnsi="Cascadia Mono" w:cs="Cascadia Mono"/>
-                <w:color w:val="000000"/>
-                <w:sz w:val="19"/>
-                <w:szCs w:val="19"/>
-              </w:rPr>
-            </w:pPr>
-            <w:r>
-              <w:rPr>
-                <w:rFonts w:ascii="Cascadia Mono" w:hAnsi="Cascadia Mono" w:cs="Cascadia Mono"/>
-                <w:color w:val="000000"/>
-                <w:sz w:val="19"/>
-                <w:szCs w:val="19"/>
-              </w:rPr>
-              <w:t xml:space="preserve">        </w:t>
-            </w:r>
-            <w:r>
-              <w:rPr>
-                <w:rFonts w:ascii="Cascadia Mono" w:hAnsi="Cascadia Mono" w:cs="Cascadia Mono"/>
-                <w:color w:val="0000FF"/>
-                <w:sz w:val="19"/>
-                <w:szCs w:val="19"/>
-              </w:rPr>
-              <w:t>public</w:t>
-            </w:r>
-            <w:r>
-              <w:rPr>
-                <w:rFonts w:ascii="Cascadia Mono" w:hAnsi="Cascadia Mono" w:cs="Cascadia Mono"/>
-                <w:color w:val="000000"/>
-                <w:sz w:val="19"/>
-                <w:szCs w:val="19"/>
-              </w:rPr>
-              <w:t xml:space="preserve"> </w:t>
-            </w:r>
-            <w:proofErr w:type="spellStart"/>
-            <w:r>
-              <w:rPr>
-                <w:rFonts w:ascii="Cascadia Mono" w:hAnsi="Cascadia Mono" w:cs="Cascadia Mono"/>
-                <w:color w:val="0000FF"/>
-                <w:sz w:val="19"/>
-                <w:szCs w:val="19"/>
-              </w:rPr>
-              <w:t>int</w:t>
-            </w:r>
-            <w:proofErr w:type="spellEnd"/>
-            <w:r>
-              <w:rPr>
-                <w:rFonts w:ascii="Cascadia Mono" w:hAnsi="Cascadia Mono" w:cs="Cascadia Mono"/>
-                <w:color w:val="000000"/>
-                <w:sz w:val="19"/>
-                <w:szCs w:val="19"/>
-              </w:rPr>
-              <w:t xml:space="preserve"> salary;</w:t>
-            </w:r>
-          </w:p>
-          <w:p>
-            <w:pPr>
-              <w:rPr>
-                <w:rFonts w:ascii="Cascadia Mono" w:hAnsi="Cascadia Mono" w:cs="Cascadia Mono"/>
-                <w:color w:val="000000"/>
-                <w:sz w:val="19"/>
-                <w:szCs w:val="19"/>
-              </w:rPr>
-            </w:pPr>
-            <w:r>
-              <w:rPr>
-                <w:rFonts w:ascii="Cascadia Mono" w:hAnsi="Cascadia Mono" w:cs="Cascadia Mono"/>
-                <w:color w:val="000000"/>
-                <w:sz w:val="19"/>
-                <w:szCs w:val="19"/>
-              </w:rPr>
-              <w:t xml:space="preserve">    }</w:t>
-            </w:r>
-          </w:p>
-          <w:p>
-            <w:pPr>
-              <w:autoSpaceDE w:val="0"/>
-              <w:autoSpaceDN w:val="0"/>
-              <w:adjustRightInd w:val="0"/>
-              <w:rPr>
-                <w:rFonts w:ascii="Cascadia Mono" w:hAnsi="Cascadia Mono" w:cs="Cascadia Mono"/>
-                <w:color w:val="000000"/>
-                <w:sz w:val="19"/>
-                <w:szCs w:val="19"/>
-              </w:rPr>
-            </w:pPr>
-            <w:r>
-              <w:rPr>
-                <w:rFonts w:ascii="Cascadia Mono" w:hAnsi="Cascadia Mono" w:cs="Cascadia Mono"/>
-                <w:color w:val="0000FF"/>
-                <w:sz w:val="19"/>
-                <w:szCs w:val="19"/>
-              </w:rPr>
-              <w:t>internal</w:t>
-            </w:r>
-            <w:r>
-              <w:rPr>
-                <w:rFonts w:ascii="Cascadia Mono" w:hAnsi="Cascadia Mono" w:cs="Cascadia Mono"/>
-                <w:color w:val="000000"/>
-                <w:sz w:val="19"/>
-                <w:szCs w:val="19"/>
-              </w:rPr>
-              <w:t xml:space="preserve"> </w:t>
-            </w:r>
-            <w:r>
-              <w:rPr>
-                <w:rFonts w:ascii="Cascadia Mono" w:hAnsi="Cascadia Mono" w:cs="Cascadia Mono"/>
-                <w:color w:val="0000FF"/>
-                <w:sz w:val="19"/>
-                <w:szCs w:val="19"/>
-              </w:rPr>
-              <w:t>class</w:t>
-            </w:r>
-            <w:r>
-              <w:rPr>
-                <w:rFonts w:ascii="Cascadia Mono" w:hAnsi="Cascadia Mono" w:cs="Cascadia Mono"/>
-                <w:color w:val="000000"/>
-                <w:sz w:val="19"/>
-                <w:szCs w:val="19"/>
-              </w:rPr>
-              <w:t xml:space="preserve"> </w:t>
-            </w:r>
-            <w:r>
-              <w:rPr>
-                <w:rFonts w:ascii="Cascadia Mono" w:hAnsi="Cascadia Mono" w:cs="Cascadia Mono"/>
-                <w:color w:val="2B91AF"/>
-                <w:sz w:val="19"/>
-                <w:szCs w:val="19"/>
-              </w:rPr>
-              <w:t>Program</w:t>
-            </w:r>
-          </w:p>
-          <w:p>
-            <w:pPr>
-              <w:autoSpaceDE w:val="0"/>
-              <w:autoSpaceDN w:val="0"/>
-              <w:adjustRightInd w:val="0"/>
-              <w:rPr>
-                <w:rFonts w:ascii="Cascadia Mono" w:hAnsi="Cascadia Mono" w:cs="Cascadia Mono"/>
-                <w:color w:val="000000"/>
-                <w:sz w:val="19"/>
-                <w:szCs w:val="19"/>
-              </w:rPr>
-            </w:pPr>
-            <w:r>
-              <w:rPr>
-                <w:rFonts w:ascii="Cascadia Mono" w:hAnsi="Cascadia Mono" w:cs="Cascadia Mono"/>
-                <w:color w:val="000000"/>
-                <w:sz w:val="19"/>
-                <w:szCs w:val="19"/>
-              </w:rPr>
-              <w:t xml:space="preserve">    {</w:t>
-            </w:r>
-          </w:p>
-          <w:p>
-            <w:pPr>
-              <w:autoSpaceDE w:val="0"/>
-              <w:autoSpaceDN w:val="0"/>
-              <w:adjustRightInd w:val="0"/>
-              <w:rPr>
-                <w:rFonts w:ascii="Cascadia Mono" w:hAnsi="Cascadia Mono" w:cs="Cascadia Mono"/>
-                <w:color w:val="000000"/>
-                <w:sz w:val="19"/>
-                <w:szCs w:val="19"/>
-              </w:rPr>
-            </w:pPr>
-            <w:r>
-              <w:rPr>
-                <w:rFonts w:ascii="Cascadia Mono" w:hAnsi="Cascadia Mono" w:cs="Cascadia Mono"/>
-                <w:color w:val="000000"/>
-                <w:sz w:val="19"/>
-                <w:szCs w:val="19"/>
-              </w:rPr>
-              <w:t xml:space="preserve">        </w:t>
-            </w:r>
-            <w:r>
-              <w:rPr>
-                <w:rFonts w:ascii="Cascadia Mono" w:hAnsi="Cascadia Mono" w:cs="Cascadia Mono"/>
-                <w:color w:val="0000FF"/>
-                <w:sz w:val="19"/>
-                <w:szCs w:val="19"/>
-              </w:rPr>
-              <w:t>static</w:t>
-            </w:r>
-            <w:r>
-              <w:rPr>
-                <w:rFonts w:ascii="Cascadia Mono" w:hAnsi="Cascadia Mono" w:cs="Cascadia Mono"/>
-                <w:color w:val="000000"/>
-                <w:sz w:val="19"/>
-                <w:szCs w:val="19"/>
-              </w:rPr>
-              <w:t xml:space="preserve"> </w:t>
-            </w:r>
-            <w:r>
-              <w:rPr>
-                <w:rFonts w:ascii="Cascadia Mono" w:hAnsi="Cascadia Mono" w:cs="Cascadia Mono"/>
-                <w:color w:val="0000FF"/>
-                <w:sz w:val="19"/>
-                <w:szCs w:val="19"/>
-              </w:rPr>
-              <w:t>void</w:t>
-            </w:r>
-            <w:r>
-              <w:rPr>
-                <w:rFonts w:ascii="Cascadia Mono" w:hAnsi="Cascadia Mono" w:cs="Cascadia Mono"/>
-                <w:color w:val="000000"/>
-                <w:sz w:val="19"/>
-                <w:szCs w:val="19"/>
-              </w:rPr>
-              <w:t xml:space="preserve"> Main(</w:t>
-            </w:r>
-            <w:r>
-              <w:rPr>
-                <w:rFonts w:ascii="Cascadia Mono" w:hAnsi="Cascadia Mono" w:cs="Cascadia Mono"/>
-                <w:color w:val="0000FF"/>
-                <w:sz w:val="19"/>
-                <w:szCs w:val="19"/>
-              </w:rPr>
-              <w:t>string</w:t>
-            </w:r>
-            <w:r>
-              <w:rPr>
-                <w:rFonts w:ascii="Cascadia Mono" w:hAnsi="Cascadia Mono" w:cs="Cascadia Mono"/>
-                <w:color w:val="000000"/>
-                <w:sz w:val="19"/>
-                <w:szCs w:val="19"/>
-              </w:rPr>
-              <w:t xml:space="preserve">[] </w:t>
-            </w:r>
-            <w:proofErr w:type="spellStart"/>
-            <w:r>
-              <w:rPr>
-                <w:rFonts w:ascii="Cascadia Mono" w:hAnsi="Cascadia Mono" w:cs="Cascadia Mono"/>
-                <w:color w:val="000000"/>
-                <w:sz w:val="19"/>
-                <w:szCs w:val="19"/>
-              </w:rPr>
-              <w:t>args</w:t>
-            </w:r>
-            <w:proofErr w:type="spellEnd"/>
-            <w:r>
-              <w:rPr>
-                <w:rFonts w:ascii="Cascadia Mono" w:hAnsi="Cascadia Mono" w:cs="Cascadia Mono"/>
-                <w:color w:val="000000"/>
-                <w:sz w:val="19"/>
-                <w:szCs w:val="19"/>
-              </w:rPr>
-              <w:t>)</w:t>
-            </w:r>
-          </w:p>
-          <w:p>
-            <w:pPr>
-              <w:autoSpaceDE w:val="0"/>
-              <w:autoSpaceDN w:val="0"/>
-              <w:adjustRightInd w:val="0"/>
-              <w:rPr>
-                <w:rFonts w:ascii="Cascadia Mono" w:hAnsi="Cascadia Mono" w:cs="Cascadia Mono"/>
-                <w:color w:val="000000"/>
-                <w:sz w:val="19"/>
-                <w:szCs w:val="19"/>
-              </w:rPr>
-            </w:pPr>
-            <w:r>
-              <w:rPr>
-                <w:rFonts w:ascii="Cascadia Mono" w:hAnsi="Cascadia Mono" w:cs="Cascadia Mono"/>
-                <w:color w:val="000000"/>
-                <w:sz w:val="19"/>
-                <w:szCs w:val="19"/>
-              </w:rPr>
-              <w:t xml:space="preserve">        {</w:t>
-            </w:r>
-          </w:p>
-          <w:p>
-            <w:pPr>
-              <w:autoSpaceDE w:val="0"/>
-              <w:autoSpaceDN w:val="0"/>
-              <w:adjustRightInd w:val="0"/>
-              <w:rPr>
-                <w:rFonts w:ascii="Cascadia Mono" w:hAnsi="Cascadia Mono" w:cs="Cascadia Mono"/>
-                <w:color w:val="000000"/>
-                <w:sz w:val="19"/>
-                <w:szCs w:val="19"/>
-              </w:rPr>
-            </w:pPr>
-            <w:r>
-              <w:rPr>
-                <w:rFonts w:ascii="Cascadia Mono" w:hAnsi="Cascadia Mono" w:cs="Cascadia Mono"/>
-                <w:color w:val="000000"/>
-                <w:sz w:val="19"/>
-                <w:szCs w:val="19"/>
-              </w:rPr>
-              <w:t xml:space="preserve">            Employee emp1 = </w:t>
-            </w:r>
-            <w:r>
-              <w:rPr>
-                <w:rFonts w:ascii="Cascadia Mono" w:hAnsi="Cascadia Mono" w:cs="Cascadia Mono"/>
-                <w:color w:val="0000FF"/>
-                <w:sz w:val="19"/>
-                <w:szCs w:val="19"/>
-              </w:rPr>
-              <w:t>new</w:t>
-            </w:r>
-            <w:r>
-              <w:rPr>
-                <w:rFonts w:ascii="Cascadia Mono" w:hAnsi="Cascadia Mono" w:cs="Cascadia Mono"/>
-                <w:color w:val="000000"/>
-                <w:sz w:val="19"/>
-                <w:szCs w:val="19"/>
-              </w:rPr>
-              <w:t xml:space="preserve"> Employee() { id = 1, name = </w:t>
-            </w:r>
-            <w:r>
-              <w:rPr>
-                <w:rFonts w:ascii="Cascadia Mono" w:hAnsi="Cascadia Mono" w:cs="Cascadia Mono"/>
-                <w:color w:val="A31515"/>
-                <w:sz w:val="19"/>
-                <w:szCs w:val="19"/>
-              </w:rPr>
-              <w:t>"</w:t>
-            </w:r>
-            <w:proofErr w:type="spellStart"/>
-            <w:r>
-              <w:rPr>
-                <w:rFonts w:ascii="Cascadia Mono" w:hAnsi="Cascadia Mono" w:cs="Cascadia Mono"/>
-                <w:color w:val="A31515"/>
-                <w:sz w:val="19"/>
-                <w:szCs w:val="19"/>
-              </w:rPr>
-              <w:t>joshna</w:t>
-            </w:r>
-            <w:proofErr w:type="spellEnd"/>
-            <w:r>
-              <w:rPr>
-                <w:rFonts w:ascii="Cascadia Mono" w:hAnsi="Cascadia Mono" w:cs="Cascadia Mono"/>
-                <w:color w:val="A31515"/>
-                <w:sz w:val="19"/>
-                <w:szCs w:val="19"/>
-              </w:rPr>
-              <w:t>"</w:t>
-            </w:r>
-            <w:r>
-              <w:rPr>
-                <w:rFonts w:ascii="Cascadia Mono" w:hAnsi="Cascadia Mono" w:cs="Cascadia Mono"/>
-                <w:color w:val="000000"/>
-                <w:sz w:val="19"/>
-                <w:szCs w:val="19"/>
-              </w:rPr>
-              <w:t>, salary = 30000};</w:t>
-            </w:r>
-          </w:p>
-          <w:p>
-            <w:pPr>
-              <w:autoSpaceDE w:val="0"/>
-              <w:autoSpaceDN w:val="0"/>
-              <w:adjustRightInd w:val="0"/>
-              <w:rPr>
-                <w:rFonts w:ascii="Cascadia Mono" w:hAnsi="Cascadia Mono" w:cs="Cascadia Mono"/>
-                <w:color w:val="000000"/>
-                <w:sz w:val="19"/>
-                <w:szCs w:val="19"/>
-              </w:rPr>
-            </w:pPr>
-            <w:r>
-              <w:rPr>
-                <w:rFonts w:ascii="Cascadia Mono" w:hAnsi="Cascadia Mono" w:cs="Cascadia Mono"/>
-                <w:color w:val="000000"/>
-                <w:sz w:val="19"/>
-                <w:szCs w:val="19"/>
-              </w:rPr>
-              <w:t xml:space="preserve">            Console.WriteLine(</w:t>
-            </w:r>
-            <w:r>
-              <w:rPr>
-                <w:rFonts w:ascii="Cascadia Mono" w:hAnsi="Cascadia Mono" w:cs="Cascadia Mono"/>
-                <w:color w:val="A31515"/>
-                <w:sz w:val="19"/>
-                <w:szCs w:val="19"/>
-              </w:rPr>
-              <w:t>$"id=</w:t>
-            </w:r>
-            <w:r>
-              <w:rPr>
-                <w:rFonts w:ascii="Cascadia Mono" w:hAnsi="Cascadia Mono" w:cs="Cascadia Mono"/>
-                <w:color w:val="000000"/>
-                <w:sz w:val="19"/>
-                <w:szCs w:val="19"/>
-              </w:rPr>
-              <w:t>{emp1.id}</w:t>
-            </w:r>
-            <w:r>
-              <w:rPr>
-                <w:rFonts w:ascii="Cascadia Mono" w:hAnsi="Cascadia Mono" w:cs="Cascadia Mono"/>
-                <w:color w:val="A31515"/>
-                <w:sz w:val="19"/>
-                <w:szCs w:val="19"/>
-              </w:rPr>
-              <w:t>,name=</w:t>
-            </w:r>
-            <w:r>
-              <w:rPr>
-                <w:rFonts w:ascii="Cascadia Mono" w:hAnsi="Cascadia Mono" w:cs="Cascadia Mono"/>
-                <w:color w:val="000000"/>
-                <w:sz w:val="19"/>
-                <w:szCs w:val="19"/>
-              </w:rPr>
-              <w:t>{emp1.name}</w:t>
-            </w:r>
-            <w:r>
-              <w:rPr>
-                <w:rFonts w:ascii="Cascadia Mono" w:hAnsi="Cascadia Mono" w:cs="Cascadia Mono"/>
-                <w:color w:val="A31515"/>
-                <w:sz w:val="19"/>
-                <w:szCs w:val="19"/>
-              </w:rPr>
-              <w:t>,salary=</w:t>
-            </w:r>
-            <w:r>
-              <w:rPr>
-                <w:rFonts w:ascii="Cascadia Mono" w:hAnsi="Cascadia Mono" w:cs="Cascadia Mono"/>
-                <w:color w:val="000000"/>
-                <w:sz w:val="19"/>
-                <w:szCs w:val="19"/>
-              </w:rPr>
-              <w:t>{emp1.salary}</w:t>
-            </w:r>
-            <w:r>
-              <w:rPr>
-                <w:rFonts w:ascii="Cascadia Mono" w:hAnsi="Cascadia Mono" w:cs="Cascadia Mono"/>
-                <w:color w:val="A31515"/>
-                <w:sz w:val="19"/>
-                <w:szCs w:val="19"/>
-              </w:rPr>
-              <w:t>"</w:t>
-            </w:r>
-            <w:r>
-              <w:rPr>
-                <w:rFonts w:ascii="Cascadia Mono" w:hAnsi="Cascadia Mono" w:cs="Cascadia Mono"/>
-                <w:color w:val="000000"/>
-                <w:sz w:val="19"/>
-                <w:szCs w:val="19"/>
-              </w:rPr>
-              <w:t>);</w:t>
-            </w:r>
-          </w:p>
-          <w:p>
-            <w:pPr>
-              <w:autoSpaceDE w:val="0"/>
-              <w:autoSpaceDN w:val="0"/>
-              <w:adjustRightInd w:val="0"/>
-              <w:rPr>
-                <w:rFonts w:ascii="Cascadia Mono" w:hAnsi="Cascadia Mono" w:cs="Cascadia Mono"/>
-                <w:color w:val="000000"/>
-                <w:sz w:val="19"/>
-                <w:szCs w:val="19"/>
-              </w:rPr>
-            </w:pPr>
-            <w:r>
-              <w:rPr>
-                <w:rFonts w:ascii="Cascadia Mono" w:hAnsi="Cascadia Mono" w:cs="Cascadia Mono"/>
-                <w:color w:val="000000"/>
-                <w:sz w:val="19"/>
-                <w:szCs w:val="19"/>
-              </w:rPr>
-              <w:t xml:space="preserve">            </w:t>
-            </w:r>
-            <w:proofErr w:type="spellStart"/>
-            <w:r>
-              <w:rPr>
-                <w:rFonts w:ascii="Cascadia Mono" w:hAnsi="Cascadia Mono" w:cs="Cascadia Mono"/>
-                <w:color w:val="000000"/>
-                <w:sz w:val="19"/>
-                <w:szCs w:val="19"/>
-              </w:rPr>
-              <w:t>Console.ReadLine</w:t>
-            </w:r>
-            <w:proofErr w:type="spellEnd"/>
-            <w:r>
-              <w:rPr>
-                <w:rFonts w:ascii="Cascadia Mono" w:hAnsi="Cascadia Mono" w:cs="Cascadia Mono"/>
-                <w:color w:val="000000"/>
-                <w:sz w:val="19"/>
-                <w:szCs w:val="19"/>
-              </w:rPr>
-              <w:t>();</w:t>
-            </w:r>
-          </w:p>
-          <w:p>
-            <w:pPr>
-              <w:autoSpaceDE w:val="0"/>
-              <w:autoSpaceDN w:val="0"/>
-              <w:adjustRightInd w:val="0"/>
-              <w:rPr>
-                <w:rFonts w:ascii="Cascadia Mono" w:hAnsi="Cascadia Mono" w:cs="Cascadia Mono"/>
-                <w:color w:val="000000"/>
-                <w:sz w:val="19"/>
-                <w:szCs w:val="19"/>
-              </w:rPr>
-            </w:pPr>
-          </w:p>
-          <w:p>
-            <w:pPr>
-              <w:autoSpaceDE w:val="0"/>
-              <w:autoSpaceDN w:val="0"/>
-              <w:adjustRightInd w:val="0"/>
-              <w:rPr>
-                <w:rFonts w:ascii="Cascadia Mono" w:hAnsi="Cascadia Mono" w:cs="Cascadia Mono"/>
-                <w:color w:val="000000"/>
-                <w:sz w:val="19"/>
-                <w:szCs w:val="19"/>
-              </w:rPr>
-            </w:pPr>
-            <w:r>
-              <w:rPr>
-                <w:rFonts w:ascii="Cascadia Mono" w:hAnsi="Cascadia Mono" w:cs="Cascadia Mono"/>
-                <w:color w:val="000000"/>
-                <w:sz w:val="19"/>
-                <w:szCs w:val="19"/>
-              </w:rPr>
-              <w:t xml:space="preserve">        }</w:t>
-            </w:r>
-          </w:p>
-          <w:p>
-            <w:pPr>
-              <w:autoSpaceDE w:val="0"/>
-              <w:autoSpaceDN w:val="0"/>
-              <w:adjustRightInd w:val="0"/>
-              <w:rPr>
-                <w:rFonts w:ascii="Cascadia Mono" w:hAnsi="Cascadia Mono" w:cs="Cascadia Mono"/>
-                <w:color w:val="000000"/>
-                <w:sz w:val="19"/>
-                <w:szCs w:val="19"/>
-              </w:rPr>
-            </w:pPr>
-            <w:r>
-              <w:rPr>
-                <w:rFonts w:ascii="Cascadia Mono" w:hAnsi="Cascadia Mono" w:cs="Cascadia Mono"/>
-                <w:color w:val="000000"/>
-                <w:sz w:val="19"/>
-                <w:szCs w:val="19"/>
-              </w:rPr>
-              <w:t xml:space="preserve">    }</w:t>
-            </w:r>
-          </w:p>
-          <w:p>
-            <w:pPr>
-              <w:autoSpaceDE w:val="0"/>
-              <w:autoSpaceDN w:val="0"/>
-              <w:adjustRightInd w:val="0"/>
-              <w:rPr>
-                <w:rFonts w:ascii="Cascadia Mono" w:hAnsi="Cascadia Mono" w:cs="Cascadia Mono"/>
-                <w:color w:val="000000"/>
-                <w:sz w:val="19"/>
-                <w:szCs w:val="19"/>
-              </w:rPr>
-            </w:pPr>
-            <w:r>
-              <w:rPr>
-                <w:rFonts w:ascii="Cascadia Mono" w:hAnsi="Cascadia Mono" w:cs="Cascadia Mono"/>
-                <w:color w:val="000000"/>
-                <w:sz w:val="19"/>
-                <w:szCs w:val="19"/>
-              </w:rPr>
-              <w:t>}</w:t>
-            </w:r>
-          </w:p>
-          <w:p>
-            <w:pPr>
+            <w:proofErr w:type="gramEnd"/>
+            <w:r>
               <w:rPr>
                 <w:lang w:val="en-IN"/>
               </w:rPr>
-            </w:pPr>
+              <w:t xml:space="preserve"> expression.</w:t>
+            </w:r>
           </w:p>
         </w:tc>
       </w:tr>
@@ -11965,243 +12228,6 @@
               <w:rPr>
                 <w:lang w:val="en-IN"/>
               </w:rPr>
-              <w:t>Output:</w:t>
-            </w:r>
-          </w:p>
-        </w:tc>
-      </w:tr>
-      <w:tr>
-        <w:tc>
-          <w:tcPr>
-            <w:tcW w:w="9576" w:type="dxa"/>
-          </w:tcPr>
-          <w:p>
-            <w:pPr>
-              <w:rPr>
-                <w:lang w:val="en-IN"/>
-              </w:rPr>
-            </w:pPr>
-            <w:r>
-              <w:object w:dxaOrig="5590" w:dyaOrig="3370">
-                <v:shape id="_x0000_i1027" type="#_x0000_t75" style="width:279.35pt;height:168.6pt" o:ole="">
-                  <v:imagedata r:id="rId15" o:title=""/>
-                </v:shape>
-                <o:OLEObject Type="Embed" ProgID="PBrush" ShapeID="_x0000_i1027" DrawAspect="Content" ObjectID="_1705433642" r:id="rId16"/>
-              </w:object>
-            </w:r>
-          </w:p>
-        </w:tc>
-      </w:tr>
-      <w:tr>
-        <w:tc>
-          <w:tcPr>
-            <w:tcW w:w="9576" w:type="dxa"/>
-          </w:tcPr>
-          <w:p>
-            <w:pPr>
-              <w:rPr>
-                <w:lang w:val="en-IN"/>
-              </w:rPr>
-            </w:pPr>
-          </w:p>
-        </w:tc>
-      </w:tr>
-      <w:tr>
-        <w:tc>
-          <w:tcPr>
-            <w:tcW w:w="9576" w:type="dxa"/>
-          </w:tcPr>
-          <w:p>
-            <w:pPr>
-              <w:rPr>
-                <w:lang w:val="en-IN"/>
-              </w:rPr>
-            </w:pPr>
-          </w:p>
-        </w:tc>
-      </w:tr>
-      <w:tr>
-        <w:tc>
-          <w:tcPr>
-            <w:tcW w:w="9576" w:type="dxa"/>
-          </w:tcPr>
-          <w:p>
-            <w:pPr>
-              <w:rPr>
-                <w:lang w:val="en-IN"/>
-              </w:rPr>
-            </w:pPr>
-          </w:p>
-        </w:tc>
-      </w:tr>
-    </w:tbl>
-    <w:p>
-      <w:pPr>
-        <w:rPr>
-          <w:lang w:val="en-IN"/>
-        </w:rPr>
-      </w:pPr>
-    </w:p>
-    <w:p>
-      <w:pPr>
-        <w:rPr>
-          <w:lang w:val="en-IN"/>
-        </w:rPr>
-      </w:pPr>
-      <w:r>
-        <w:rPr>
-          <w:lang w:val="en-IN"/>
-        </w:rPr>
-        <w:br w:type="page"/>
-      </w:r>
-    </w:p>
-    <w:tbl>
-      <w:tblPr>
-        <w:tblStyle w:val="TableGrid"/>
-        <w:tblW w:w="0" w:type="auto"/>
-        <w:tblLook w:val="04A0"/>
-      </w:tblPr>
-      <w:tblGrid>
-        <w:gridCol w:w="9576"/>
-      </w:tblGrid>
-      <w:tr>
-        <w:tc>
-          <w:tcPr>
-            <w:tcW w:w="9576" w:type="dxa"/>
-            <w:shd w:val="clear" w:color="auto" w:fill="C4BC96" w:themeFill="background2" w:themeFillShade="BF"/>
-          </w:tcPr>
-          <w:p>
-            <w:pPr>
-              <w:rPr>
-                <w:lang w:val="en-IN"/>
-              </w:rPr>
-            </w:pPr>
-            <w:r>
-              <w:rPr>
-                <w:lang w:val="en-IN"/>
-              </w:rPr>
-              <w:lastRenderedPageBreak/>
-              <w:t>Program-6</w:t>
-            </w:r>
-          </w:p>
-        </w:tc>
-      </w:tr>
-      <w:tr>
-        <w:tc>
-          <w:tcPr>
-            <w:tcW w:w="9576" w:type="dxa"/>
-            <w:shd w:val="clear" w:color="auto" w:fill="8DB3E2" w:themeFill="text2" w:themeFillTint="66"/>
-          </w:tcPr>
-          <w:p>
-            <w:pPr>
-              <w:rPr>
-                <w:lang w:val="en-IN"/>
-              </w:rPr>
-            </w:pPr>
-            <w:r>
-              <w:rPr>
-                <w:lang w:val="en-IN"/>
-              </w:rPr>
-              <w:t xml:space="preserve">Create  Employee  class  as  shown  below  ,now  create  employees  array  object  and  initialize  with    4 </w:t>
-            </w:r>
-            <w:proofErr w:type="spellStart"/>
-            <w:r>
-              <w:rPr>
-                <w:lang w:val="en-IN"/>
-              </w:rPr>
-              <w:t>employees,write</w:t>
-            </w:r>
-            <w:proofErr w:type="spellEnd"/>
-            <w:r>
-              <w:rPr>
-                <w:lang w:val="en-IN"/>
-              </w:rPr>
-              <w:t xml:space="preserve">  code  using</w:t>
-            </w:r>
-          </w:p>
-          <w:p>
-            <w:pPr>
-              <w:rPr>
-                <w:lang w:val="en-IN"/>
-              </w:rPr>
-            </w:pPr>
-            <w:proofErr w:type="spellStart"/>
-            <w:r>
-              <w:rPr>
-                <w:lang w:val="en-IN"/>
-              </w:rPr>
-              <w:t>a.for</w:t>
-            </w:r>
-            <w:proofErr w:type="spellEnd"/>
-            <w:r>
-              <w:rPr>
-                <w:lang w:val="en-IN"/>
-              </w:rPr>
-              <w:t xml:space="preserve"> loop</w:t>
-            </w:r>
-          </w:p>
-          <w:p>
-            <w:pPr>
-              <w:rPr>
-                <w:lang w:val="en-IN"/>
-              </w:rPr>
-            </w:pPr>
-            <w:proofErr w:type="spellStart"/>
-            <w:r>
-              <w:rPr>
-                <w:lang w:val="en-IN"/>
-              </w:rPr>
-              <w:t>b.foreach</w:t>
-            </w:r>
-            <w:proofErr w:type="spellEnd"/>
-            <w:r>
-              <w:rPr>
-                <w:lang w:val="en-IN"/>
-              </w:rPr>
-              <w:t xml:space="preserve"> loop</w:t>
-            </w:r>
-          </w:p>
-          <w:p>
-            <w:pPr>
-              <w:rPr>
-                <w:lang w:val="en-IN"/>
-              </w:rPr>
-            </w:pPr>
-            <w:proofErr w:type="spellStart"/>
-            <w:proofErr w:type="gramStart"/>
-            <w:r>
-              <w:rPr>
-                <w:lang w:val="en-IN"/>
-              </w:rPr>
-              <w:t>c.lambda</w:t>
-            </w:r>
-            <w:proofErr w:type="spellEnd"/>
-            <w:proofErr w:type="gramEnd"/>
-            <w:r>
-              <w:rPr>
-                <w:lang w:val="en-IN"/>
-              </w:rPr>
-              <w:t xml:space="preserve"> expression.</w:t>
-            </w:r>
-          </w:p>
-        </w:tc>
-      </w:tr>
-      <w:tr>
-        <w:tc>
-          <w:tcPr>
-            <w:tcW w:w="9576" w:type="dxa"/>
-            <w:shd w:val="clear" w:color="auto" w:fill="E5B8B7" w:themeFill="accent2" w:themeFillTint="66"/>
-          </w:tcPr>
-          <w:p>
-            <w:pPr>
-              <w:rPr>
-                <w:lang w:val="en-IN"/>
-              </w:rPr>
-            </w:pPr>
-            <w:r>
-              <w:rPr>
-                <w:lang w:val="en-IN"/>
-              </w:rPr>
               <w:t>Code:</w:t>
             </w:r>
           </w:p>
@@ -14344,10 +14370,10 @@
             </w:pPr>
             <w:r>
               <w:object w:dxaOrig="5210" w:dyaOrig="5440">
-                <v:shape id="_x0000_i1028" type="#_x0000_t75" style="width:260.65pt;height:272.05pt" o:ole="">
+                <v:shape id="_x0000_i1030" type="#_x0000_t75" style="width:260.65pt;height:272.05pt" o:ole="">
                   <v:imagedata r:id="rId17" o:title=""/>
                 </v:shape>
-                <o:OLEObject Type="Embed" ProgID="PBrush" ShapeID="_x0000_i1028" DrawAspect="Content" ObjectID="_1705433643" r:id="rId18"/>
+                <o:OLEObject Type="Embed" ProgID="PBrush" ShapeID="_x0000_i1030" DrawAspect="Content" ObjectID="_1705514297" r:id="rId18"/>
               </w:object>
             </w:r>
           </w:p>
@@ -16923,10 +16949,10 @@
             </w:pPr>
             <w:r>
               <w:object w:dxaOrig="5700" w:dyaOrig="4690">
-                <v:shape id="_x0000_i1029" type="#_x0000_t75" style="width:284.8pt;height:234.7pt" o:ole="">
+                <v:shape id="_x0000_i1031" type="#_x0000_t75" style="width:284.8pt;height:234.7pt" o:ole="">
                   <v:imagedata r:id="rId19" o:title=""/>
                 </v:shape>
-                <o:OLEObject Type="Embed" ProgID="PBrush" ShapeID="_x0000_i1029" DrawAspect="Content" ObjectID="_1705433644" r:id="rId20"/>
+                <o:OLEObject Type="Embed" ProgID="PBrush" ShapeID="_x0000_i1031" DrawAspect="Content" ObjectID="_1705514298" r:id="rId20"/>
               </w:object>
             </w:r>
           </w:p>
@@ -19439,10 +19465,10 @@
             </w:pPr>
             <w:r>
               <w:object w:dxaOrig="7960" w:dyaOrig="5080">
-                <v:shape id="_x0000_i1030" type="#_x0000_t75" style="width:397.8pt;height:253.8pt" o:ole="">
+                <v:shape id="_x0000_i1032" type="#_x0000_t75" style="width:397.8pt;height:253.8pt" o:ole="">
                   <v:imagedata r:id="rId21" o:title=""/>
                 </v:shape>
-                <o:OLEObject Type="Embed" ProgID="PBrush" ShapeID="_x0000_i1030" DrawAspect="Content" ObjectID="_1705433645" r:id="rId22"/>
+                <o:OLEObject Type="Embed" ProgID="PBrush" ShapeID="_x0000_i1032" DrawAspect="Content" ObjectID="_1705514299" r:id="rId22"/>
               </w:object>
             </w:r>
           </w:p>
@@ -22002,10 +22028,10 @@
             </w:pPr>
             <w:r>
               <w:object w:dxaOrig="5700" w:dyaOrig="5570">
-                <v:shape id="_x0000_i1031" type="#_x0000_t75" style="width:284.8pt;height:278.45pt" o:ole="">
+                <v:shape id="_x0000_i1033" type="#_x0000_t75" style="width:284.8pt;height:278.45pt" o:ole="">
                   <v:imagedata r:id="rId23" o:title=""/>
                 </v:shape>
-                <o:OLEObject Type="Embed" ProgID="PBrush" ShapeID="_x0000_i1031" DrawAspect="Content" ObjectID="_1705433646" r:id="rId24"/>
+                <o:OLEObject Type="Embed" ProgID="PBrush" ShapeID="_x0000_i1033" DrawAspect="Content" ObjectID="_1705514300" r:id="rId24"/>
               </w:object>
             </w:r>
           </w:p>
